--- a/727721EUIT170_CC1.docx
+++ b/727721EUIT170_CC1.docx
@@ -7977,6 +7977,4367 @@
                     <a:xfrm>
                       <a:off x="0" y="0"/>
                       <a:ext cx="5731510" cy="2611120"/>
+                    </a:xfrm>
+                    <a:prstGeom prst="rect">
+                      <a:avLst/>
+                    </a:prstGeom>
+                  </pic:spPr>
+                </pic:pic>
+              </a:graphicData>
+            </a:graphic>
+          </wp:inline>
+        </w:drawing>
+      </w:r>
+    </w:p>
+    <w:p>
+      <w:pPr>
+        <w:rPr>
+          <w:b/>
+          <w:bCs/>
+          <w:sz w:val="24"/>
+          <w:szCs w:val="24"/>
+        </w:rPr>
+      </w:pPr>
+      <w:r>
+        <w:rPr>
+          <w:b/>
+          <w:bCs/>
+          <w:sz w:val="24"/>
+          <w:szCs w:val="24"/>
+        </w:rPr>
+        <w:t>QUES-</w:t>
+      </w:r>
+      <w:r>
+        <w:rPr>
+          <w:b/>
+          <w:bCs/>
+          <w:sz w:val="24"/>
+          <w:szCs w:val="24"/>
+        </w:rPr>
+        <w:t>2</w:t>
+      </w:r>
+      <w:r>
+        <w:rPr>
+          <w:b/>
+          <w:bCs/>
+          <w:sz w:val="24"/>
+          <w:szCs w:val="24"/>
+        </w:rPr>
+        <w:t>:</w:t>
+      </w:r>
+    </w:p>
+    <w:p>
+      <w:pPr>
+        <w:autoSpaceDE w:val="0"/>
+        <w:autoSpaceDN w:val="0"/>
+        <w:adjustRightInd w:val="0"/>
+        <w:spacing w:after="0" w:line="240" w:lineRule="auto"/>
+        <w:rPr>
+          <w:rFonts w:ascii="Courier New" w:hAnsi="Courier New" w:cs="Courier New"/>
+          <w:kern w:val="0"/>
+          <w:sz w:val="20"/>
+          <w:szCs w:val="20"/>
+        </w:rPr>
+      </w:pPr>
+      <w:r>
+        <w:rPr>
+          <w:rFonts w:ascii="Courier New" w:hAnsi="Courier New" w:cs="Courier New"/>
+          <w:b/>
+          <w:bCs/>
+          <w:color w:val="7F0055"/>
+          <w:kern w:val="0"/>
+          <w:sz w:val="20"/>
+          <w:szCs w:val="20"/>
+        </w:rPr>
+        <w:t>package</w:t>
+      </w:r>
+      <w:r>
+        <w:rPr>
+          <w:rFonts w:ascii="Courier New" w:hAnsi="Courier New" w:cs="Courier New"/>
+          <w:color w:val="000000"/>
+          <w:kern w:val="0"/>
+          <w:sz w:val="20"/>
+          <w:szCs w:val="20"/>
+        </w:rPr>
+        <w:t xml:space="preserve"> cc1;</w:t>
+      </w:r>
+    </w:p>
+    <w:p>
+      <w:pPr>
+        <w:autoSpaceDE w:val="0"/>
+        <w:autoSpaceDN w:val="0"/>
+        <w:adjustRightInd w:val="0"/>
+        <w:spacing w:after="0" w:line="240" w:lineRule="auto"/>
+        <w:rPr>
+          <w:rFonts w:ascii="Courier New" w:hAnsi="Courier New" w:cs="Courier New"/>
+          <w:kern w:val="0"/>
+          <w:sz w:val="20"/>
+          <w:szCs w:val="20"/>
+        </w:rPr>
+      </w:pPr>
+    </w:p>
+    <w:p>
+      <w:pPr>
+        <w:autoSpaceDE w:val="0"/>
+        <w:autoSpaceDN w:val="0"/>
+        <w:adjustRightInd w:val="0"/>
+        <w:spacing w:after="0" w:line="240" w:lineRule="auto"/>
+        <w:rPr>
+          <w:rFonts w:ascii="Courier New" w:hAnsi="Courier New" w:cs="Courier New"/>
+          <w:kern w:val="0"/>
+          <w:sz w:val="20"/>
+          <w:szCs w:val="20"/>
+        </w:rPr>
+      </w:pPr>
+      <w:r>
+        <w:rPr>
+          <w:rFonts w:ascii="Courier New" w:hAnsi="Courier New" w:cs="Courier New"/>
+          <w:b/>
+          <w:bCs/>
+          <w:color w:val="7F0055"/>
+          <w:kern w:val="0"/>
+          <w:sz w:val="20"/>
+          <w:szCs w:val="20"/>
+        </w:rPr>
+        <w:t>import</w:t>
+      </w:r>
+      <w:r>
+        <w:rPr>
+          <w:rFonts w:ascii="Courier New" w:hAnsi="Courier New" w:cs="Courier New"/>
+          <w:color w:val="000000"/>
+          <w:kern w:val="0"/>
+          <w:sz w:val="20"/>
+          <w:szCs w:val="20"/>
+        </w:rPr>
+        <w:t xml:space="preserve"> </w:t>
+      </w:r>
+      <w:proofErr w:type="spellStart"/>
+      <w:proofErr w:type="gramStart"/>
+      <w:r>
+        <w:rPr>
+          <w:rFonts w:ascii="Courier New" w:hAnsi="Courier New" w:cs="Courier New"/>
+          <w:color w:val="000000"/>
+          <w:kern w:val="0"/>
+          <w:sz w:val="20"/>
+          <w:szCs w:val="20"/>
+        </w:rPr>
+        <w:t>org.openqa</w:t>
+      </w:r>
+      <w:proofErr w:type="gramEnd"/>
+      <w:r>
+        <w:rPr>
+          <w:rFonts w:ascii="Courier New" w:hAnsi="Courier New" w:cs="Courier New"/>
+          <w:color w:val="000000"/>
+          <w:kern w:val="0"/>
+          <w:sz w:val="20"/>
+          <w:szCs w:val="20"/>
+        </w:rPr>
+        <w:t>.selenium.By</w:t>
+      </w:r>
+      <w:proofErr w:type="spellEnd"/>
+      <w:r>
+        <w:rPr>
+          <w:rFonts w:ascii="Courier New" w:hAnsi="Courier New" w:cs="Courier New"/>
+          <w:color w:val="000000"/>
+          <w:kern w:val="0"/>
+          <w:sz w:val="20"/>
+          <w:szCs w:val="20"/>
+        </w:rPr>
+        <w:t>;</w:t>
+      </w:r>
+    </w:p>
+    <w:p>
+      <w:pPr>
+        <w:autoSpaceDE w:val="0"/>
+        <w:autoSpaceDN w:val="0"/>
+        <w:adjustRightInd w:val="0"/>
+        <w:spacing w:after="0" w:line="240" w:lineRule="auto"/>
+        <w:rPr>
+          <w:rFonts w:ascii="Courier New" w:hAnsi="Courier New" w:cs="Courier New"/>
+          <w:kern w:val="0"/>
+          <w:sz w:val="20"/>
+          <w:szCs w:val="20"/>
+        </w:rPr>
+      </w:pPr>
+      <w:r>
+        <w:rPr>
+          <w:rFonts w:ascii="Courier New" w:hAnsi="Courier New" w:cs="Courier New"/>
+          <w:b/>
+          <w:bCs/>
+          <w:color w:val="7F0055"/>
+          <w:kern w:val="0"/>
+          <w:sz w:val="20"/>
+          <w:szCs w:val="20"/>
+        </w:rPr>
+        <w:t>import</w:t>
+      </w:r>
+      <w:r>
+        <w:rPr>
+          <w:rFonts w:ascii="Courier New" w:hAnsi="Courier New" w:cs="Courier New"/>
+          <w:color w:val="000000"/>
+          <w:kern w:val="0"/>
+          <w:sz w:val="20"/>
+          <w:szCs w:val="20"/>
+        </w:rPr>
+        <w:t xml:space="preserve"> </w:t>
+      </w:r>
+      <w:proofErr w:type="spellStart"/>
+      <w:proofErr w:type="gramStart"/>
+      <w:r>
+        <w:rPr>
+          <w:rFonts w:ascii="Courier New" w:hAnsi="Courier New" w:cs="Courier New"/>
+          <w:color w:val="000000"/>
+          <w:kern w:val="0"/>
+          <w:sz w:val="20"/>
+          <w:szCs w:val="20"/>
+        </w:rPr>
+        <w:t>org.openqa</w:t>
+      </w:r>
+      <w:proofErr w:type="gramEnd"/>
+      <w:r>
+        <w:rPr>
+          <w:rFonts w:ascii="Courier New" w:hAnsi="Courier New" w:cs="Courier New"/>
+          <w:color w:val="000000"/>
+          <w:kern w:val="0"/>
+          <w:sz w:val="20"/>
+          <w:szCs w:val="20"/>
+        </w:rPr>
+        <w:t>.selenium.WebDriver</w:t>
+      </w:r>
+      <w:proofErr w:type="spellEnd"/>
+      <w:r>
+        <w:rPr>
+          <w:rFonts w:ascii="Courier New" w:hAnsi="Courier New" w:cs="Courier New"/>
+          <w:color w:val="000000"/>
+          <w:kern w:val="0"/>
+          <w:sz w:val="20"/>
+          <w:szCs w:val="20"/>
+        </w:rPr>
+        <w:t>;</w:t>
+      </w:r>
+    </w:p>
+    <w:p>
+      <w:pPr>
+        <w:autoSpaceDE w:val="0"/>
+        <w:autoSpaceDN w:val="0"/>
+        <w:adjustRightInd w:val="0"/>
+        <w:spacing w:after="0" w:line="240" w:lineRule="auto"/>
+        <w:rPr>
+          <w:rFonts w:ascii="Courier New" w:hAnsi="Courier New" w:cs="Courier New"/>
+          <w:kern w:val="0"/>
+          <w:sz w:val="20"/>
+          <w:szCs w:val="20"/>
+        </w:rPr>
+      </w:pPr>
+      <w:r>
+        <w:rPr>
+          <w:rFonts w:ascii="Courier New" w:hAnsi="Courier New" w:cs="Courier New"/>
+          <w:b/>
+          <w:bCs/>
+          <w:color w:val="7F0055"/>
+          <w:kern w:val="0"/>
+          <w:sz w:val="20"/>
+          <w:szCs w:val="20"/>
+        </w:rPr>
+        <w:t>import</w:t>
+      </w:r>
+      <w:r>
+        <w:rPr>
+          <w:rFonts w:ascii="Courier New" w:hAnsi="Courier New" w:cs="Courier New"/>
+          <w:color w:val="000000"/>
+          <w:kern w:val="0"/>
+          <w:sz w:val="20"/>
+          <w:szCs w:val="20"/>
+        </w:rPr>
+        <w:t xml:space="preserve"> </w:t>
+      </w:r>
+      <w:proofErr w:type="spellStart"/>
+      <w:proofErr w:type="gramStart"/>
+      <w:r>
+        <w:rPr>
+          <w:rFonts w:ascii="Courier New" w:hAnsi="Courier New" w:cs="Courier New"/>
+          <w:color w:val="000000"/>
+          <w:kern w:val="0"/>
+          <w:sz w:val="20"/>
+          <w:szCs w:val="20"/>
+        </w:rPr>
+        <w:t>org.openqa</w:t>
+      </w:r>
+      <w:proofErr w:type="gramEnd"/>
+      <w:r>
+        <w:rPr>
+          <w:rFonts w:ascii="Courier New" w:hAnsi="Courier New" w:cs="Courier New"/>
+          <w:color w:val="000000"/>
+          <w:kern w:val="0"/>
+          <w:sz w:val="20"/>
+          <w:szCs w:val="20"/>
+        </w:rPr>
+        <w:t>.selenium.WebElement</w:t>
+      </w:r>
+      <w:proofErr w:type="spellEnd"/>
+      <w:r>
+        <w:rPr>
+          <w:rFonts w:ascii="Courier New" w:hAnsi="Courier New" w:cs="Courier New"/>
+          <w:color w:val="000000"/>
+          <w:kern w:val="0"/>
+          <w:sz w:val="20"/>
+          <w:szCs w:val="20"/>
+        </w:rPr>
+        <w:t>;</w:t>
+      </w:r>
+    </w:p>
+    <w:p>
+      <w:pPr>
+        <w:autoSpaceDE w:val="0"/>
+        <w:autoSpaceDN w:val="0"/>
+        <w:adjustRightInd w:val="0"/>
+        <w:spacing w:after="0" w:line="240" w:lineRule="auto"/>
+        <w:rPr>
+          <w:rFonts w:ascii="Courier New" w:hAnsi="Courier New" w:cs="Courier New"/>
+          <w:kern w:val="0"/>
+          <w:sz w:val="20"/>
+          <w:szCs w:val="20"/>
+        </w:rPr>
+      </w:pPr>
+      <w:r>
+        <w:rPr>
+          <w:rFonts w:ascii="Courier New" w:hAnsi="Courier New" w:cs="Courier New"/>
+          <w:b/>
+          <w:bCs/>
+          <w:color w:val="7F0055"/>
+          <w:kern w:val="0"/>
+          <w:sz w:val="20"/>
+          <w:szCs w:val="20"/>
+        </w:rPr>
+        <w:t>import</w:t>
+      </w:r>
+      <w:r>
+        <w:rPr>
+          <w:rFonts w:ascii="Courier New" w:hAnsi="Courier New" w:cs="Courier New"/>
+          <w:color w:val="000000"/>
+          <w:kern w:val="0"/>
+          <w:sz w:val="20"/>
+          <w:szCs w:val="20"/>
+        </w:rPr>
+        <w:t xml:space="preserve"> </w:t>
+      </w:r>
+      <w:proofErr w:type="spellStart"/>
+      <w:proofErr w:type="gramStart"/>
+      <w:r>
+        <w:rPr>
+          <w:rFonts w:ascii="Courier New" w:hAnsi="Courier New" w:cs="Courier New"/>
+          <w:color w:val="000000"/>
+          <w:kern w:val="0"/>
+          <w:sz w:val="20"/>
+          <w:szCs w:val="20"/>
+        </w:rPr>
+        <w:t>org.openqa</w:t>
+      </w:r>
+      <w:proofErr w:type="gramEnd"/>
+      <w:r>
+        <w:rPr>
+          <w:rFonts w:ascii="Courier New" w:hAnsi="Courier New" w:cs="Courier New"/>
+          <w:color w:val="000000"/>
+          <w:kern w:val="0"/>
+          <w:sz w:val="20"/>
+          <w:szCs w:val="20"/>
+        </w:rPr>
+        <w:t>.selenium.chrome.ChromeDriver</w:t>
+      </w:r>
+      <w:proofErr w:type="spellEnd"/>
+      <w:r>
+        <w:rPr>
+          <w:rFonts w:ascii="Courier New" w:hAnsi="Courier New" w:cs="Courier New"/>
+          <w:color w:val="000000"/>
+          <w:kern w:val="0"/>
+          <w:sz w:val="20"/>
+          <w:szCs w:val="20"/>
+        </w:rPr>
+        <w:t>;</w:t>
+      </w:r>
+    </w:p>
+    <w:p>
+      <w:pPr>
+        <w:autoSpaceDE w:val="0"/>
+        <w:autoSpaceDN w:val="0"/>
+        <w:adjustRightInd w:val="0"/>
+        <w:spacing w:after="0" w:line="240" w:lineRule="auto"/>
+        <w:rPr>
+          <w:rFonts w:ascii="Courier New" w:hAnsi="Courier New" w:cs="Courier New"/>
+          <w:kern w:val="0"/>
+          <w:sz w:val="20"/>
+          <w:szCs w:val="20"/>
+        </w:rPr>
+      </w:pPr>
+      <w:r>
+        <w:rPr>
+          <w:rFonts w:ascii="Courier New" w:hAnsi="Courier New" w:cs="Courier New"/>
+          <w:b/>
+          <w:bCs/>
+          <w:color w:val="7F0055"/>
+          <w:kern w:val="0"/>
+          <w:sz w:val="20"/>
+          <w:szCs w:val="20"/>
+        </w:rPr>
+        <w:t>import</w:t>
+      </w:r>
+      <w:r>
+        <w:rPr>
+          <w:rFonts w:ascii="Courier New" w:hAnsi="Courier New" w:cs="Courier New"/>
+          <w:color w:val="000000"/>
+          <w:kern w:val="0"/>
+          <w:sz w:val="20"/>
+          <w:szCs w:val="20"/>
+        </w:rPr>
+        <w:t xml:space="preserve"> </w:t>
+      </w:r>
+      <w:proofErr w:type="spellStart"/>
+      <w:proofErr w:type="gramStart"/>
+      <w:r>
+        <w:rPr>
+          <w:rFonts w:ascii="Courier New" w:hAnsi="Courier New" w:cs="Courier New"/>
+          <w:color w:val="000000"/>
+          <w:kern w:val="0"/>
+          <w:sz w:val="20"/>
+          <w:szCs w:val="20"/>
+        </w:rPr>
+        <w:t>org.openqa</w:t>
+      </w:r>
+      <w:proofErr w:type="gramEnd"/>
+      <w:r>
+        <w:rPr>
+          <w:rFonts w:ascii="Courier New" w:hAnsi="Courier New" w:cs="Courier New"/>
+          <w:color w:val="000000"/>
+          <w:kern w:val="0"/>
+          <w:sz w:val="20"/>
+          <w:szCs w:val="20"/>
+        </w:rPr>
+        <w:t>.selenium.chrome.ChromeOptions</w:t>
+      </w:r>
+      <w:proofErr w:type="spellEnd"/>
+      <w:r>
+        <w:rPr>
+          <w:rFonts w:ascii="Courier New" w:hAnsi="Courier New" w:cs="Courier New"/>
+          <w:color w:val="000000"/>
+          <w:kern w:val="0"/>
+          <w:sz w:val="20"/>
+          <w:szCs w:val="20"/>
+        </w:rPr>
+        <w:t>;</w:t>
+      </w:r>
+    </w:p>
+    <w:p>
+      <w:pPr>
+        <w:autoSpaceDE w:val="0"/>
+        <w:autoSpaceDN w:val="0"/>
+        <w:adjustRightInd w:val="0"/>
+        <w:spacing w:after="0" w:line="240" w:lineRule="auto"/>
+        <w:rPr>
+          <w:rFonts w:ascii="Courier New" w:hAnsi="Courier New" w:cs="Courier New"/>
+          <w:kern w:val="0"/>
+          <w:sz w:val="20"/>
+          <w:szCs w:val="20"/>
+        </w:rPr>
+      </w:pPr>
+    </w:p>
+    <w:p>
+      <w:pPr>
+        <w:autoSpaceDE w:val="0"/>
+        <w:autoSpaceDN w:val="0"/>
+        <w:adjustRightInd w:val="0"/>
+        <w:spacing w:after="0" w:line="240" w:lineRule="auto"/>
+        <w:rPr>
+          <w:rFonts w:ascii="Courier New" w:hAnsi="Courier New" w:cs="Courier New"/>
+          <w:kern w:val="0"/>
+          <w:sz w:val="20"/>
+          <w:szCs w:val="20"/>
+        </w:rPr>
+      </w:pPr>
+      <w:r>
+        <w:rPr>
+          <w:rFonts w:ascii="Courier New" w:hAnsi="Courier New" w:cs="Courier New"/>
+          <w:b/>
+          <w:bCs/>
+          <w:color w:val="7F0055"/>
+          <w:kern w:val="0"/>
+          <w:sz w:val="20"/>
+          <w:szCs w:val="20"/>
+        </w:rPr>
+        <w:t>import</w:t>
+      </w:r>
+      <w:r>
+        <w:rPr>
+          <w:rFonts w:ascii="Courier New" w:hAnsi="Courier New" w:cs="Courier New"/>
+          <w:color w:val="000000"/>
+          <w:kern w:val="0"/>
+          <w:sz w:val="20"/>
+          <w:szCs w:val="20"/>
+        </w:rPr>
+        <w:t xml:space="preserve"> </w:t>
+      </w:r>
+      <w:proofErr w:type="spellStart"/>
+      <w:proofErr w:type="gramStart"/>
+      <w:r>
+        <w:rPr>
+          <w:rFonts w:ascii="Courier New" w:hAnsi="Courier New" w:cs="Courier New"/>
+          <w:color w:val="000000"/>
+          <w:kern w:val="0"/>
+          <w:sz w:val="20"/>
+          <w:szCs w:val="20"/>
+        </w:rPr>
+        <w:t>io.github.bonigarcia.wdm.WebDriverManager</w:t>
+      </w:r>
+      <w:proofErr w:type="spellEnd"/>
+      <w:proofErr w:type="gramEnd"/>
+      <w:r>
+        <w:rPr>
+          <w:rFonts w:ascii="Courier New" w:hAnsi="Courier New" w:cs="Courier New"/>
+          <w:color w:val="000000"/>
+          <w:kern w:val="0"/>
+          <w:sz w:val="20"/>
+          <w:szCs w:val="20"/>
+        </w:rPr>
+        <w:t>;</w:t>
+      </w:r>
+    </w:p>
+    <w:p>
+      <w:pPr>
+        <w:autoSpaceDE w:val="0"/>
+        <w:autoSpaceDN w:val="0"/>
+        <w:adjustRightInd w:val="0"/>
+        <w:spacing w:after="0" w:line="240" w:lineRule="auto"/>
+        <w:rPr>
+          <w:rFonts w:ascii="Courier New" w:hAnsi="Courier New" w:cs="Courier New"/>
+          <w:kern w:val="0"/>
+          <w:sz w:val="20"/>
+          <w:szCs w:val="20"/>
+        </w:rPr>
+      </w:pPr>
+    </w:p>
+    <w:p>
+      <w:pPr>
+        <w:autoSpaceDE w:val="0"/>
+        <w:autoSpaceDN w:val="0"/>
+        <w:adjustRightInd w:val="0"/>
+        <w:spacing w:after="0" w:line="240" w:lineRule="auto"/>
+        <w:rPr>
+          <w:rFonts w:ascii="Courier New" w:hAnsi="Courier New" w:cs="Courier New"/>
+          <w:kern w:val="0"/>
+          <w:sz w:val="20"/>
+          <w:szCs w:val="20"/>
+        </w:rPr>
+      </w:pPr>
+      <w:r>
+        <w:rPr>
+          <w:rFonts w:ascii="Courier New" w:hAnsi="Courier New" w:cs="Courier New"/>
+          <w:b/>
+          <w:bCs/>
+          <w:color w:val="7F0055"/>
+          <w:kern w:val="0"/>
+          <w:sz w:val="20"/>
+          <w:szCs w:val="20"/>
+        </w:rPr>
+        <w:t>public</w:t>
+      </w:r>
+      <w:r>
+        <w:rPr>
+          <w:rFonts w:ascii="Courier New" w:hAnsi="Courier New" w:cs="Courier New"/>
+          <w:color w:val="000000"/>
+          <w:kern w:val="0"/>
+          <w:sz w:val="20"/>
+          <w:szCs w:val="20"/>
+        </w:rPr>
+        <w:t xml:space="preserve"> </w:t>
+      </w:r>
+      <w:r>
+        <w:rPr>
+          <w:rFonts w:ascii="Courier New" w:hAnsi="Courier New" w:cs="Courier New"/>
+          <w:b/>
+          <w:bCs/>
+          <w:color w:val="7F0055"/>
+          <w:kern w:val="0"/>
+          <w:sz w:val="20"/>
+          <w:szCs w:val="20"/>
+        </w:rPr>
+        <w:t>class</w:t>
+      </w:r>
+      <w:r>
+        <w:rPr>
+          <w:rFonts w:ascii="Courier New" w:hAnsi="Courier New" w:cs="Courier New"/>
+          <w:color w:val="000000"/>
+          <w:kern w:val="0"/>
+          <w:sz w:val="20"/>
+          <w:szCs w:val="20"/>
+        </w:rPr>
+        <w:t xml:space="preserve"> ques2 {</w:t>
+      </w:r>
+    </w:p>
+    <w:p>
+      <w:pPr>
+        <w:autoSpaceDE w:val="0"/>
+        <w:autoSpaceDN w:val="0"/>
+        <w:adjustRightInd w:val="0"/>
+        <w:spacing w:after="0" w:line="240" w:lineRule="auto"/>
+        <w:rPr>
+          <w:rFonts w:ascii="Courier New" w:hAnsi="Courier New" w:cs="Courier New"/>
+          <w:kern w:val="0"/>
+          <w:sz w:val="20"/>
+          <w:szCs w:val="20"/>
+        </w:rPr>
+      </w:pPr>
+    </w:p>
+    <w:p>
+      <w:pPr>
+        <w:autoSpaceDE w:val="0"/>
+        <w:autoSpaceDN w:val="0"/>
+        <w:adjustRightInd w:val="0"/>
+        <w:spacing w:after="0" w:line="240" w:lineRule="auto"/>
+        <w:rPr>
+          <w:rFonts w:ascii="Courier New" w:hAnsi="Courier New" w:cs="Courier New"/>
+          <w:kern w:val="0"/>
+          <w:sz w:val="20"/>
+          <w:szCs w:val="20"/>
+        </w:rPr>
+      </w:pPr>
+      <w:r>
+        <w:rPr>
+          <w:rFonts w:ascii="Courier New" w:hAnsi="Courier New" w:cs="Courier New"/>
+          <w:color w:val="000000"/>
+          <w:kern w:val="0"/>
+          <w:sz w:val="20"/>
+          <w:szCs w:val="20"/>
+        </w:rPr>
+        <w:tab/>
+      </w:r>
+      <w:r>
+        <w:rPr>
+          <w:rFonts w:ascii="Courier New" w:hAnsi="Courier New" w:cs="Courier New"/>
+          <w:b/>
+          <w:bCs/>
+          <w:color w:val="7F0055"/>
+          <w:kern w:val="0"/>
+          <w:sz w:val="20"/>
+          <w:szCs w:val="20"/>
+        </w:rPr>
+        <w:t>public</w:t>
+      </w:r>
+      <w:r>
+        <w:rPr>
+          <w:rFonts w:ascii="Courier New" w:hAnsi="Courier New" w:cs="Courier New"/>
+          <w:color w:val="000000"/>
+          <w:kern w:val="0"/>
+          <w:sz w:val="20"/>
+          <w:szCs w:val="20"/>
+        </w:rPr>
+        <w:t xml:space="preserve"> </w:t>
+      </w:r>
+      <w:r>
+        <w:rPr>
+          <w:rFonts w:ascii="Courier New" w:hAnsi="Courier New" w:cs="Courier New"/>
+          <w:b/>
+          <w:bCs/>
+          <w:color w:val="7F0055"/>
+          <w:kern w:val="0"/>
+          <w:sz w:val="20"/>
+          <w:szCs w:val="20"/>
+        </w:rPr>
+        <w:t>static</w:t>
+      </w:r>
+      <w:r>
+        <w:rPr>
+          <w:rFonts w:ascii="Courier New" w:hAnsi="Courier New" w:cs="Courier New"/>
+          <w:color w:val="000000"/>
+          <w:kern w:val="0"/>
+          <w:sz w:val="20"/>
+          <w:szCs w:val="20"/>
+        </w:rPr>
+        <w:t xml:space="preserve"> </w:t>
+      </w:r>
+      <w:r>
+        <w:rPr>
+          <w:rFonts w:ascii="Courier New" w:hAnsi="Courier New" w:cs="Courier New"/>
+          <w:b/>
+          <w:bCs/>
+          <w:color w:val="7F0055"/>
+          <w:kern w:val="0"/>
+          <w:sz w:val="20"/>
+          <w:szCs w:val="20"/>
+        </w:rPr>
+        <w:t>void</w:t>
+      </w:r>
+      <w:r>
+        <w:rPr>
+          <w:rFonts w:ascii="Courier New" w:hAnsi="Courier New" w:cs="Courier New"/>
+          <w:color w:val="000000"/>
+          <w:kern w:val="0"/>
+          <w:sz w:val="20"/>
+          <w:szCs w:val="20"/>
+        </w:rPr>
+        <w:t xml:space="preserve"> </w:t>
+      </w:r>
+      <w:proofErr w:type="gramStart"/>
+      <w:r>
+        <w:rPr>
+          <w:rFonts w:ascii="Courier New" w:hAnsi="Courier New" w:cs="Courier New"/>
+          <w:color w:val="000000"/>
+          <w:kern w:val="0"/>
+          <w:sz w:val="20"/>
+          <w:szCs w:val="20"/>
+        </w:rPr>
+        <w:t>main(</w:t>
+      </w:r>
+      <w:proofErr w:type="gramEnd"/>
+      <w:r>
+        <w:rPr>
+          <w:rFonts w:ascii="Courier New" w:hAnsi="Courier New" w:cs="Courier New"/>
+          <w:color w:val="000000"/>
+          <w:kern w:val="0"/>
+          <w:sz w:val="20"/>
+          <w:szCs w:val="20"/>
+        </w:rPr>
+        <w:t xml:space="preserve">String[] </w:t>
+      </w:r>
+      <w:proofErr w:type="spellStart"/>
+      <w:r>
+        <w:rPr>
+          <w:rFonts w:ascii="Courier New" w:hAnsi="Courier New" w:cs="Courier New"/>
+          <w:color w:val="6A3E3E"/>
+          <w:kern w:val="0"/>
+          <w:sz w:val="20"/>
+          <w:szCs w:val="20"/>
+        </w:rPr>
+        <w:t>args</w:t>
+      </w:r>
+      <w:proofErr w:type="spellEnd"/>
+      <w:r>
+        <w:rPr>
+          <w:rFonts w:ascii="Courier New" w:hAnsi="Courier New" w:cs="Courier New"/>
+          <w:color w:val="000000"/>
+          <w:kern w:val="0"/>
+          <w:sz w:val="20"/>
+          <w:szCs w:val="20"/>
+        </w:rPr>
+        <w:t xml:space="preserve">) </w:t>
+      </w:r>
+      <w:r>
+        <w:rPr>
+          <w:rFonts w:ascii="Courier New" w:hAnsi="Courier New" w:cs="Courier New"/>
+          <w:b/>
+          <w:bCs/>
+          <w:color w:val="7F0055"/>
+          <w:kern w:val="0"/>
+          <w:sz w:val="20"/>
+          <w:szCs w:val="20"/>
+        </w:rPr>
+        <w:t>throws</w:t>
+      </w:r>
+      <w:r>
+        <w:rPr>
+          <w:rFonts w:ascii="Courier New" w:hAnsi="Courier New" w:cs="Courier New"/>
+          <w:color w:val="000000"/>
+          <w:kern w:val="0"/>
+          <w:sz w:val="20"/>
+          <w:szCs w:val="20"/>
+        </w:rPr>
+        <w:t xml:space="preserve"> </w:t>
+      </w:r>
+      <w:proofErr w:type="spellStart"/>
+      <w:r>
+        <w:rPr>
+          <w:rFonts w:ascii="Courier New" w:hAnsi="Courier New" w:cs="Courier New"/>
+          <w:color w:val="000000"/>
+          <w:kern w:val="0"/>
+          <w:sz w:val="20"/>
+          <w:szCs w:val="20"/>
+        </w:rPr>
+        <w:t>InterruptedException</w:t>
+      </w:r>
+      <w:proofErr w:type="spellEnd"/>
+      <w:r>
+        <w:rPr>
+          <w:rFonts w:ascii="Courier New" w:hAnsi="Courier New" w:cs="Courier New"/>
+          <w:color w:val="000000"/>
+          <w:kern w:val="0"/>
+          <w:sz w:val="20"/>
+          <w:szCs w:val="20"/>
+        </w:rPr>
+        <w:t xml:space="preserve"> {</w:t>
+      </w:r>
+    </w:p>
+    <w:p>
+      <w:pPr>
+        <w:autoSpaceDE w:val="0"/>
+        <w:autoSpaceDN w:val="0"/>
+        <w:adjustRightInd w:val="0"/>
+        <w:spacing w:after="0" w:line="240" w:lineRule="auto"/>
+        <w:rPr>
+          <w:rFonts w:ascii="Courier New" w:hAnsi="Courier New" w:cs="Courier New"/>
+          <w:kern w:val="0"/>
+          <w:sz w:val="20"/>
+          <w:szCs w:val="20"/>
+        </w:rPr>
+      </w:pPr>
+      <w:r>
+        <w:rPr>
+          <w:rFonts w:ascii="Courier New" w:hAnsi="Courier New" w:cs="Courier New"/>
+          <w:color w:val="000000"/>
+          <w:kern w:val="0"/>
+          <w:sz w:val="20"/>
+          <w:szCs w:val="20"/>
+        </w:rPr>
+        <w:tab/>
+      </w:r>
+      <w:r>
+        <w:rPr>
+          <w:rFonts w:ascii="Courier New" w:hAnsi="Courier New" w:cs="Courier New"/>
+          <w:color w:val="000000"/>
+          <w:kern w:val="0"/>
+          <w:sz w:val="20"/>
+          <w:szCs w:val="20"/>
+        </w:rPr>
+        <w:tab/>
+      </w:r>
+      <w:r>
+        <w:rPr>
+          <w:rFonts w:ascii="Courier New" w:hAnsi="Courier New" w:cs="Courier New"/>
+          <w:color w:val="3F7F5F"/>
+          <w:kern w:val="0"/>
+          <w:sz w:val="20"/>
+          <w:szCs w:val="20"/>
+        </w:rPr>
+        <w:t xml:space="preserve">// </w:t>
+      </w:r>
+      <w:r>
+        <w:rPr>
+          <w:rFonts w:ascii="Courier New" w:hAnsi="Courier New" w:cs="Courier New"/>
+          <w:b/>
+          <w:bCs/>
+          <w:color w:val="7F9FBF"/>
+          <w:kern w:val="0"/>
+          <w:sz w:val="20"/>
+          <w:szCs w:val="20"/>
+        </w:rPr>
+        <w:t>TODO</w:t>
+      </w:r>
+      <w:r>
+        <w:rPr>
+          <w:rFonts w:ascii="Courier New" w:hAnsi="Courier New" w:cs="Courier New"/>
+          <w:color w:val="3F7F5F"/>
+          <w:kern w:val="0"/>
+          <w:sz w:val="20"/>
+          <w:szCs w:val="20"/>
+        </w:rPr>
+        <w:t xml:space="preserve"> Auto-generated method stub</w:t>
+      </w:r>
+    </w:p>
+    <w:p>
+      <w:pPr>
+        <w:autoSpaceDE w:val="0"/>
+        <w:autoSpaceDN w:val="0"/>
+        <w:adjustRightInd w:val="0"/>
+        <w:spacing w:after="0" w:line="240" w:lineRule="auto"/>
+        <w:rPr>
+          <w:rFonts w:ascii="Courier New" w:hAnsi="Courier New" w:cs="Courier New"/>
+          <w:kern w:val="0"/>
+          <w:sz w:val="20"/>
+          <w:szCs w:val="20"/>
+        </w:rPr>
+      </w:pPr>
+      <w:r>
+        <w:rPr>
+          <w:rFonts w:ascii="Courier New" w:hAnsi="Courier New" w:cs="Courier New"/>
+          <w:color w:val="000000"/>
+          <w:kern w:val="0"/>
+          <w:sz w:val="20"/>
+          <w:szCs w:val="20"/>
+        </w:rPr>
+        <w:tab/>
+      </w:r>
+      <w:r>
+        <w:rPr>
+          <w:rFonts w:ascii="Courier New" w:hAnsi="Courier New" w:cs="Courier New"/>
+          <w:color w:val="000000"/>
+          <w:kern w:val="0"/>
+          <w:sz w:val="20"/>
+          <w:szCs w:val="20"/>
+        </w:rPr>
+        <w:tab/>
+        <w:t xml:space="preserve">    </w:t>
+      </w:r>
+      <w:proofErr w:type="spellStart"/>
+      <w:r>
+        <w:rPr>
+          <w:rFonts w:ascii="Courier New" w:hAnsi="Courier New" w:cs="Courier New"/>
+          <w:color w:val="000000"/>
+          <w:kern w:val="0"/>
+          <w:sz w:val="20"/>
+          <w:szCs w:val="20"/>
+        </w:rPr>
+        <w:t>ChromeOptions</w:t>
+      </w:r>
+      <w:proofErr w:type="spellEnd"/>
+      <w:r>
+        <w:rPr>
+          <w:rFonts w:ascii="Courier New" w:hAnsi="Courier New" w:cs="Courier New"/>
+          <w:color w:val="000000"/>
+          <w:kern w:val="0"/>
+          <w:sz w:val="20"/>
+          <w:szCs w:val="20"/>
+        </w:rPr>
+        <w:t xml:space="preserve"> </w:t>
+      </w:r>
+      <w:r>
+        <w:rPr>
+          <w:rFonts w:ascii="Courier New" w:hAnsi="Courier New" w:cs="Courier New"/>
+          <w:color w:val="6A3E3E"/>
+          <w:kern w:val="0"/>
+          <w:sz w:val="20"/>
+          <w:szCs w:val="20"/>
+        </w:rPr>
+        <w:t>co</w:t>
+      </w:r>
+      <w:r>
+        <w:rPr>
+          <w:rFonts w:ascii="Courier New" w:hAnsi="Courier New" w:cs="Courier New"/>
+          <w:color w:val="000000"/>
+          <w:kern w:val="0"/>
+          <w:sz w:val="20"/>
+          <w:szCs w:val="20"/>
+        </w:rPr>
+        <w:t>=</w:t>
+      </w:r>
+      <w:r>
+        <w:rPr>
+          <w:rFonts w:ascii="Courier New" w:hAnsi="Courier New" w:cs="Courier New"/>
+          <w:b/>
+          <w:bCs/>
+          <w:color w:val="7F0055"/>
+          <w:kern w:val="0"/>
+          <w:sz w:val="20"/>
+          <w:szCs w:val="20"/>
+        </w:rPr>
+        <w:t>new</w:t>
+      </w:r>
+      <w:r>
+        <w:rPr>
+          <w:rFonts w:ascii="Courier New" w:hAnsi="Courier New" w:cs="Courier New"/>
+          <w:color w:val="000000"/>
+          <w:kern w:val="0"/>
+          <w:sz w:val="20"/>
+          <w:szCs w:val="20"/>
+        </w:rPr>
+        <w:t xml:space="preserve"> </w:t>
+      </w:r>
+      <w:proofErr w:type="spellStart"/>
+      <w:proofErr w:type="gramStart"/>
+      <w:r>
+        <w:rPr>
+          <w:rFonts w:ascii="Courier New" w:hAnsi="Courier New" w:cs="Courier New"/>
+          <w:color w:val="000000"/>
+          <w:kern w:val="0"/>
+          <w:sz w:val="20"/>
+          <w:szCs w:val="20"/>
+        </w:rPr>
+        <w:t>ChromeOptions</w:t>
+      </w:r>
+      <w:proofErr w:type="spellEnd"/>
+      <w:r>
+        <w:rPr>
+          <w:rFonts w:ascii="Courier New" w:hAnsi="Courier New" w:cs="Courier New"/>
+          <w:color w:val="000000"/>
+          <w:kern w:val="0"/>
+          <w:sz w:val="20"/>
+          <w:szCs w:val="20"/>
+        </w:rPr>
+        <w:t>(</w:t>
+      </w:r>
+      <w:proofErr w:type="gramEnd"/>
+      <w:r>
+        <w:rPr>
+          <w:rFonts w:ascii="Courier New" w:hAnsi="Courier New" w:cs="Courier New"/>
+          <w:color w:val="000000"/>
+          <w:kern w:val="0"/>
+          <w:sz w:val="20"/>
+          <w:szCs w:val="20"/>
+        </w:rPr>
+        <w:t>);</w:t>
+      </w:r>
+    </w:p>
+    <w:p>
+      <w:pPr>
+        <w:autoSpaceDE w:val="0"/>
+        <w:autoSpaceDN w:val="0"/>
+        <w:adjustRightInd w:val="0"/>
+        <w:spacing w:after="0" w:line="240" w:lineRule="auto"/>
+        <w:rPr>
+          <w:rFonts w:ascii="Courier New" w:hAnsi="Courier New" w:cs="Courier New"/>
+          <w:kern w:val="0"/>
+          <w:sz w:val="20"/>
+          <w:szCs w:val="20"/>
+        </w:rPr>
+      </w:pPr>
+      <w:r>
+        <w:rPr>
+          <w:rFonts w:ascii="Courier New" w:hAnsi="Courier New" w:cs="Courier New"/>
+          <w:color w:val="000000"/>
+          <w:kern w:val="0"/>
+          <w:sz w:val="20"/>
+          <w:szCs w:val="20"/>
+        </w:rPr>
+        <w:tab/>
+      </w:r>
+      <w:r>
+        <w:rPr>
+          <w:rFonts w:ascii="Courier New" w:hAnsi="Courier New" w:cs="Courier New"/>
+          <w:color w:val="000000"/>
+          <w:kern w:val="0"/>
+          <w:sz w:val="20"/>
+          <w:szCs w:val="20"/>
+        </w:rPr>
+        <w:tab/>
+      </w:r>
+      <w:r>
+        <w:rPr>
+          <w:rFonts w:ascii="Courier New" w:hAnsi="Courier New" w:cs="Courier New"/>
+          <w:color w:val="000000"/>
+          <w:kern w:val="0"/>
+          <w:sz w:val="20"/>
+          <w:szCs w:val="20"/>
+        </w:rPr>
+        <w:tab/>
+      </w:r>
+      <w:proofErr w:type="spellStart"/>
+      <w:proofErr w:type="gramStart"/>
+      <w:r>
+        <w:rPr>
+          <w:rFonts w:ascii="Courier New" w:hAnsi="Courier New" w:cs="Courier New"/>
+          <w:color w:val="6A3E3E"/>
+          <w:kern w:val="0"/>
+          <w:sz w:val="20"/>
+          <w:szCs w:val="20"/>
+        </w:rPr>
+        <w:t>co</w:t>
+      </w:r>
+      <w:r>
+        <w:rPr>
+          <w:rFonts w:ascii="Courier New" w:hAnsi="Courier New" w:cs="Courier New"/>
+          <w:color w:val="000000"/>
+          <w:kern w:val="0"/>
+          <w:sz w:val="20"/>
+          <w:szCs w:val="20"/>
+        </w:rPr>
+        <w:t>.addArguments</w:t>
+      </w:r>
+      <w:proofErr w:type="spellEnd"/>
+      <w:proofErr w:type="gramEnd"/>
+      <w:r>
+        <w:rPr>
+          <w:rFonts w:ascii="Courier New" w:hAnsi="Courier New" w:cs="Courier New"/>
+          <w:color w:val="000000"/>
+          <w:kern w:val="0"/>
+          <w:sz w:val="20"/>
+          <w:szCs w:val="20"/>
+        </w:rPr>
+        <w:t xml:space="preserve"> (</w:t>
+      </w:r>
+      <w:r>
+        <w:rPr>
+          <w:rFonts w:ascii="Courier New" w:hAnsi="Courier New" w:cs="Courier New"/>
+          <w:color w:val="2A00FF"/>
+          <w:kern w:val="0"/>
+          <w:sz w:val="20"/>
+          <w:szCs w:val="20"/>
+        </w:rPr>
+        <w:t>"--remote-allow-origins=*"</w:t>
+      </w:r>
+      <w:r>
+        <w:rPr>
+          <w:rFonts w:ascii="Courier New" w:hAnsi="Courier New" w:cs="Courier New"/>
+          <w:color w:val="000000"/>
+          <w:kern w:val="0"/>
+          <w:sz w:val="20"/>
+          <w:szCs w:val="20"/>
+        </w:rPr>
+        <w:t>);</w:t>
+      </w:r>
+    </w:p>
+    <w:p>
+      <w:pPr>
+        <w:autoSpaceDE w:val="0"/>
+        <w:autoSpaceDN w:val="0"/>
+        <w:adjustRightInd w:val="0"/>
+        <w:spacing w:after="0" w:line="240" w:lineRule="auto"/>
+        <w:rPr>
+          <w:rFonts w:ascii="Courier New" w:hAnsi="Courier New" w:cs="Courier New"/>
+          <w:kern w:val="0"/>
+          <w:sz w:val="20"/>
+          <w:szCs w:val="20"/>
+        </w:rPr>
+      </w:pPr>
+      <w:r>
+        <w:rPr>
+          <w:rFonts w:ascii="Courier New" w:hAnsi="Courier New" w:cs="Courier New"/>
+          <w:color w:val="000000"/>
+          <w:kern w:val="0"/>
+          <w:sz w:val="20"/>
+          <w:szCs w:val="20"/>
+        </w:rPr>
+        <w:tab/>
+      </w:r>
+      <w:r>
+        <w:rPr>
+          <w:rFonts w:ascii="Courier New" w:hAnsi="Courier New" w:cs="Courier New"/>
+          <w:color w:val="000000"/>
+          <w:kern w:val="0"/>
+          <w:sz w:val="20"/>
+          <w:szCs w:val="20"/>
+        </w:rPr>
+        <w:tab/>
+      </w:r>
+      <w:r>
+        <w:rPr>
+          <w:rFonts w:ascii="Courier New" w:hAnsi="Courier New" w:cs="Courier New"/>
+          <w:color w:val="000000"/>
+          <w:kern w:val="0"/>
+          <w:sz w:val="20"/>
+          <w:szCs w:val="20"/>
+        </w:rPr>
+        <w:tab/>
+      </w:r>
+      <w:proofErr w:type="spellStart"/>
+      <w:r>
+        <w:rPr>
+          <w:rFonts w:ascii="Courier New" w:hAnsi="Courier New" w:cs="Courier New"/>
+          <w:color w:val="000000"/>
+          <w:kern w:val="0"/>
+          <w:sz w:val="20"/>
+          <w:szCs w:val="20"/>
+        </w:rPr>
+        <w:t>WebDriverManager.</w:t>
+      </w:r>
+      <w:r>
+        <w:rPr>
+          <w:rFonts w:ascii="Courier New" w:hAnsi="Courier New" w:cs="Courier New"/>
+          <w:i/>
+          <w:iCs/>
+          <w:color w:val="000000"/>
+          <w:kern w:val="0"/>
+          <w:sz w:val="20"/>
+          <w:szCs w:val="20"/>
+        </w:rPr>
+        <w:t>chromedriver</w:t>
+      </w:r>
+      <w:proofErr w:type="spellEnd"/>
+      <w:r>
+        <w:rPr>
+          <w:rFonts w:ascii="Courier New" w:hAnsi="Courier New" w:cs="Courier New"/>
+          <w:color w:val="000000"/>
+          <w:kern w:val="0"/>
+          <w:sz w:val="20"/>
+          <w:szCs w:val="20"/>
+        </w:rPr>
+        <w:t>(</w:t>
+      </w:r>
+      <w:proofErr w:type="gramStart"/>
+      <w:r>
+        <w:rPr>
+          <w:rFonts w:ascii="Courier New" w:hAnsi="Courier New" w:cs="Courier New"/>
+          <w:color w:val="000000"/>
+          <w:kern w:val="0"/>
+          <w:sz w:val="20"/>
+          <w:szCs w:val="20"/>
+        </w:rPr>
+        <w:t>).setup</w:t>
+      </w:r>
+      <w:proofErr w:type="gramEnd"/>
+      <w:r>
+        <w:rPr>
+          <w:rFonts w:ascii="Courier New" w:hAnsi="Courier New" w:cs="Courier New"/>
+          <w:color w:val="000000"/>
+          <w:kern w:val="0"/>
+          <w:sz w:val="20"/>
+          <w:szCs w:val="20"/>
+        </w:rPr>
+        <w:t xml:space="preserve"> ();</w:t>
+      </w:r>
+    </w:p>
+    <w:p>
+      <w:pPr>
+        <w:autoSpaceDE w:val="0"/>
+        <w:autoSpaceDN w:val="0"/>
+        <w:adjustRightInd w:val="0"/>
+        <w:spacing w:after="0" w:line="240" w:lineRule="auto"/>
+        <w:rPr>
+          <w:rFonts w:ascii="Courier New" w:hAnsi="Courier New" w:cs="Courier New"/>
+          <w:kern w:val="0"/>
+          <w:sz w:val="20"/>
+          <w:szCs w:val="20"/>
+        </w:rPr>
+      </w:pPr>
+      <w:r>
+        <w:rPr>
+          <w:rFonts w:ascii="Courier New" w:hAnsi="Courier New" w:cs="Courier New"/>
+          <w:color w:val="000000"/>
+          <w:kern w:val="0"/>
+          <w:sz w:val="20"/>
+          <w:szCs w:val="20"/>
+        </w:rPr>
+        <w:tab/>
+      </w:r>
+      <w:r>
+        <w:rPr>
+          <w:rFonts w:ascii="Courier New" w:hAnsi="Courier New" w:cs="Courier New"/>
+          <w:color w:val="000000"/>
+          <w:kern w:val="0"/>
+          <w:sz w:val="20"/>
+          <w:szCs w:val="20"/>
+        </w:rPr>
+        <w:tab/>
+      </w:r>
+      <w:r>
+        <w:rPr>
+          <w:rFonts w:ascii="Courier New" w:hAnsi="Courier New" w:cs="Courier New"/>
+          <w:color w:val="000000"/>
+          <w:kern w:val="0"/>
+          <w:sz w:val="20"/>
+          <w:szCs w:val="20"/>
+        </w:rPr>
+        <w:tab/>
+        <w:t xml:space="preserve">WebDriver </w:t>
+      </w:r>
+      <w:r>
+        <w:rPr>
+          <w:rFonts w:ascii="Courier New" w:hAnsi="Courier New" w:cs="Courier New"/>
+          <w:color w:val="6A3E3E"/>
+          <w:kern w:val="0"/>
+          <w:sz w:val="20"/>
+          <w:szCs w:val="20"/>
+        </w:rPr>
+        <w:t>driver</w:t>
+      </w:r>
+      <w:r>
+        <w:rPr>
+          <w:rFonts w:ascii="Courier New" w:hAnsi="Courier New" w:cs="Courier New"/>
+          <w:color w:val="000000"/>
+          <w:kern w:val="0"/>
+          <w:sz w:val="20"/>
+          <w:szCs w:val="20"/>
+        </w:rPr>
+        <w:t>=</w:t>
+      </w:r>
+      <w:r>
+        <w:rPr>
+          <w:rFonts w:ascii="Courier New" w:hAnsi="Courier New" w:cs="Courier New"/>
+          <w:b/>
+          <w:bCs/>
+          <w:color w:val="7F0055"/>
+          <w:kern w:val="0"/>
+          <w:sz w:val="20"/>
+          <w:szCs w:val="20"/>
+        </w:rPr>
+        <w:t>new</w:t>
+      </w:r>
+      <w:r>
+        <w:rPr>
+          <w:rFonts w:ascii="Courier New" w:hAnsi="Courier New" w:cs="Courier New"/>
+          <w:color w:val="000000"/>
+          <w:kern w:val="0"/>
+          <w:sz w:val="20"/>
+          <w:szCs w:val="20"/>
+        </w:rPr>
+        <w:t xml:space="preserve"> </w:t>
+      </w:r>
+      <w:proofErr w:type="spellStart"/>
+      <w:r>
+        <w:rPr>
+          <w:rFonts w:ascii="Courier New" w:hAnsi="Courier New" w:cs="Courier New"/>
+          <w:color w:val="000000"/>
+          <w:kern w:val="0"/>
+          <w:sz w:val="20"/>
+          <w:szCs w:val="20"/>
+        </w:rPr>
+        <w:t>ChromeDriver</w:t>
+      </w:r>
+      <w:proofErr w:type="spellEnd"/>
+      <w:r>
+        <w:rPr>
+          <w:rFonts w:ascii="Courier New" w:hAnsi="Courier New" w:cs="Courier New"/>
+          <w:color w:val="000000"/>
+          <w:kern w:val="0"/>
+          <w:sz w:val="20"/>
+          <w:szCs w:val="20"/>
+        </w:rPr>
+        <w:t>(</w:t>
+      </w:r>
+      <w:r>
+        <w:rPr>
+          <w:rFonts w:ascii="Courier New" w:hAnsi="Courier New" w:cs="Courier New"/>
+          <w:color w:val="6A3E3E"/>
+          <w:kern w:val="0"/>
+          <w:sz w:val="20"/>
+          <w:szCs w:val="20"/>
+        </w:rPr>
+        <w:t>co</w:t>
+      </w:r>
+      <w:r>
+        <w:rPr>
+          <w:rFonts w:ascii="Courier New" w:hAnsi="Courier New" w:cs="Courier New"/>
+          <w:color w:val="000000"/>
+          <w:kern w:val="0"/>
+          <w:sz w:val="20"/>
+          <w:szCs w:val="20"/>
+        </w:rPr>
+        <w:t>);</w:t>
+      </w:r>
+    </w:p>
+    <w:p>
+      <w:pPr>
+        <w:autoSpaceDE w:val="0"/>
+        <w:autoSpaceDN w:val="0"/>
+        <w:adjustRightInd w:val="0"/>
+        <w:spacing w:after="0" w:line="240" w:lineRule="auto"/>
+        <w:rPr>
+          <w:rFonts w:ascii="Courier New" w:hAnsi="Courier New" w:cs="Courier New"/>
+          <w:kern w:val="0"/>
+          <w:sz w:val="20"/>
+          <w:szCs w:val="20"/>
+        </w:rPr>
+      </w:pPr>
+      <w:r>
+        <w:rPr>
+          <w:rFonts w:ascii="Courier New" w:hAnsi="Courier New" w:cs="Courier New"/>
+          <w:color w:val="000000"/>
+          <w:kern w:val="0"/>
+          <w:sz w:val="20"/>
+          <w:szCs w:val="20"/>
+        </w:rPr>
+        <w:tab/>
+      </w:r>
+      <w:r>
+        <w:rPr>
+          <w:rFonts w:ascii="Courier New" w:hAnsi="Courier New" w:cs="Courier New"/>
+          <w:color w:val="000000"/>
+          <w:kern w:val="0"/>
+          <w:sz w:val="20"/>
+          <w:szCs w:val="20"/>
+        </w:rPr>
+        <w:tab/>
+      </w:r>
+      <w:r>
+        <w:rPr>
+          <w:rFonts w:ascii="Courier New" w:hAnsi="Courier New" w:cs="Courier New"/>
+          <w:color w:val="000000"/>
+          <w:kern w:val="0"/>
+          <w:sz w:val="20"/>
+          <w:szCs w:val="20"/>
+        </w:rPr>
+        <w:tab/>
+      </w:r>
+      <w:proofErr w:type="spellStart"/>
+      <w:r>
+        <w:rPr>
+          <w:rFonts w:ascii="Courier New" w:hAnsi="Courier New" w:cs="Courier New"/>
+          <w:color w:val="6A3E3E"/>
+          <w:kern w:val="0"/>
+          <w:sz w:val="20"/>
+          <w:szCs w:val="20"/>
+        </w:rPr>
+        <w:t>driver</w:t>
+      </w:r>
+      <w:r>
+        <w:rPr>
+          <w:rFonts w:ascii="Courier New" w:hAnsi="Courier New" w:cs="Courier New"/>
+          <w:color w:val="000000"/>
+          <w:kern w:val="0"/>
+          <w:sz w:val="20"/>
+          <w:szCs w:val="20"/>
+        </w:rPr>
+        <w:t>.get</w:t>
+      </w:r>
+      <w:proofErr w:type="spellEnd"/>
+      <w:r>
+        <w:rPr>
+          <w:rFonts w:ascii="Courier New" w:hAnsi="Courier New" w:cs="Courier New"/>
+          <w:color w:val="000000"/>
+          <w:kern w:val="0"/>
+          <w:sz w:val="20"/>
+          <w:szCs w:val="20"/>
+        </w:rPr>
+        <w:t xml:space="preserve"> (</w:t>
+      </w:r>
+      <w:r>
+        <w:rPr>
+          <w:rFonts w:ascii="Courier New" w:hAnsi="Courier New" w:cs="Courier New"/>
+          <w:color w:val="2A00FF"/>
+          <w:kern w:val="0"/>
+          <w:sz w:val="20"/>
+          <w:szCs w:val="20"/>
+        </w:rPr>
+        <w:t>"https://www.saucedemo.com/"</w:t>
+      </w:r>
+      <w:r>
+        <w:rPr>
+          <w:rFonts w:ascii="Courier New" w:hAnsi="Courier New" w:cs="Courier New"/>
+          <w:color w:val="000000"/>
+          <w:kern w:val="0"/>
+          <w:sz w:val="20"/>
+          <w:szCs w:val="20"/>
+        </w:rPr>
+        <w:t>);</w:t>
+      </w:r>
+    </w:p>
+    <w:p>
+      <w:pPr>
+        <w:autoSpaceDE w:val="0"/>
+        <w:autoSpaceDN w:val="0"/>
+        <w:adjustRightInd w:val="0"/>
+        <w:spacing w:after="0" w:line="240" w:lineRule="auto"/>
+        <w:rPr>
+          <w:rFonts w:ascii="Courier New" w:hAnsi="Courier New" w:cs="Courier New"/>
+          <w:kern w:val="0"/>
+          <w:sz w:val="20"/>
+          <w:szCs w:val="20"/>
+        </w:rPr>
+      </w:pPr>
+      <w:r>
+        <w:rPr>
+          <w:rFonts w:ascii="Courier New" w:hAnsi="Courier New" w:cs="Courier New"/>
+          <w:color w:val="000000"/>
+          <w:kern w:val="0"/>
+          <w:sz w:val="20"/>
+          <w:szCs w:val="20"/>
+        </w:rPr>
+        <w:tab/>
+      </w:r>
+      <w:r>
+        <w:rPr>
+          <w:rFonts w:ascii="Courier New" w:hAnsi="Courier New" w:cs="Courier New"/>
+          <w:color w:val="000000"/>
+          <w:kern w:val="0"/>
+          <w:sz w:val="20"/>
+          <w:szCs w:val="20"/>
+        </w:rPr>
+        <w:tab/>
+      </w:r>
+      <w:r>
+        <w:rPr>
+          <w:rFonts w:ascii="Courier New" w:hAnsi="Courier New" w:cs="Courier New"/>
+          <w:color w:val="000000"/>
+          <w:kern w:val="0"/>
+          <w:sz w:val="20"/>
+          <w:szCs w:val="20"/>
+        </w:rPr>
+        <w:tab/>
+      </w:r>
+      <w:proofErr w:type="spellStart"/>
+      <w:proofErr w:type="gramStart"/>
+      <w:r>
+        <w:rPr>
+          <w:rFonts w:ascii="Courier New" w:hAnsi="Courier New" w:cs="Courier New"/>
+          <w:color w:val="6A3E3E"/>
+          <w:kern w:val="0"/>
+          <w:sz w:val="20"/>
+          <w:szCs w:val="20"/>
+        </w:rPr>
+        <w:t>driver</w:t>
+      </w:r>
+      <w:r>
+        <w:rPr>
+          <w:rFonts w:ascii="Courier New" w:hAnsi="Courier New" w:cs="Courier New"/>
+          <w:color w:val="000000"/>
+          <w:kern w:val="0"/>
+          <w:sz w:val="20"/>
+          <w:szCs w:val="20"/>
+        </w:rPr>
+        <w:t>.manage</w:t>
+      </w:r>
+      <w:proofErr w:type="spellEnd"/>
+      <w:proofErr w:type="gramEnd"/>
+      <w:r>
+        <w:rPr>
+          <w:rFonts w:ascii="Courier New" w:hAnsi="Courier New" w:cs="Courier New"/>
+          <w:color w:val="000000"/>
+          <w:kern w:val="0"/>
+          <w:sz w:val="20"/>
+          <w:szCs w:val="20"/>
+        </w:rPr>
+        <w:t>().window().maximize() ;</w:t>
+      </w:r>
+    </w:p>
+    <w:p>
+      <w:pPr>
+        <w:autoSpaceDE w:val="0"/>
+        <w:autoSpaceDN w:val="0"/>
+        <w:adjustRightInd w:val="0"/>
+        <w:spacing w:after="0" w:line="240" w:lineRule="auto"/>
+        <w:rPr>
+          <w:rFonts w:ascii="Courier New" w:hAnsi="Courier New" w:cs="Courier New"/>
+          <w:kern w:val="0"/>
+          <w:sz w:val="20"/>
+          <w:szCs w:val="20"/>
+        </w:rPr>
+      </w:pPr>
+      <w:r>
+        <w:rPr>
+          <w:rFonts w:ascii="Courier New" w:hAnsi="Courier New" w:cs="Courier New"/>
+          <w:color w:val="000000"/>
+          <w:kern w:val="0"/>
+          <w:sz w:val="20"/>
+          <w:szCs w:val="20"/>
+        </w:rPr>
+        <w:tab/>
+      </w:r>
+      <w:r>
+        <w:rPr>
+          <w:rFonts w:ascii="Courier New" w:hAnsi="Courier New" w:cs="Courier New"/>
+          <w:color w:val="000000"/>
+          <w:kern w:val="0"/>
+          <w:sz w:val="20"/>
+          <w:szCs w:val="20"/>
+        </w:rPr>
+        <w:tab/>
+      </w:r>
+      <w:r>
+        <w:rPr>
+          <w:rFonts w:ascii="Courier New" w:hAnsi="Courier New" w:cs="Courier New"/>
+          <w:color w:val="000000"/>
+          <w:kern w:val="0"/>
+          <w:sz w:val="20"/>
+          <w:szCs w:val="20"/>
+        </w:rPr>
+        <w:tab/>
+      </w:r>
+      <w:proofErr w:type="spellStart"/>
+      <w:r>
+        <w:rPr>
+          <w:rFonts w:ascii="Courier New" w:hAnsi="Courier New" w:cs="Courier New"/>
+          <w:color w:val="000000"/>
+          <w:kern w:val="0"/>
+          <w:sz w:val="20"/>
+          <w:szCs w:val="20"/>
+        </w:rPr>
+        <w:t>WebElement</w:t>
+      </w:r>
+      <w:proofErr w:type="spellEnd"/>
+      <w:r>
+        <w:rPr>
+          <w:rFonts w:ascii="Courier New" w:hAnsi="Courier New" w:cs="Courier New"/>
+          <w:color w:val="000000"/>
+          <w:kern w:val="0"/>
+          <w:sz w:val="20"/>
+          <w:szCs w:val="20"/>
+        </w:rPr>
+        <w:t xml:space="preserve"> </w:t>
+      </w:r>
+      <w:proofErr w:type="spellStart"/>
+      <w:r>
+        <w:rPr>
+          <w:rFonts w:ascii="Courier New" w:hAnsi="Courier New" w:cs="Courier New"/>
+          <w:color w:val="6A3E3E"/>
+          <w:kern w:val="0"/>
+          <w:sz w:val="20"/>
+          <w:szCs w:val="20"/>
+        </w:rPr>
+        <w:t>txtBoxl</w:t>
+      </w:r>
+      <w:proofErr w:type="spellEnd"/>
+      <w:r>
+        <w:rPr>
+          <w:rFonts w:ascii="Courier New" w:hAnsi="Courier New" w:cs="Courier New"/>
+          <w:color w:val="000000"/>
+          <w:kern w:val="0"/>
+          <w:sz w:val="20"/>
+          <w:szCs w:val="20"/>
+        </w:rPr>
+        <w:t>=</w:t>
+      </w:r>
+      <w:proofErr w:type="spellStart"/>
+      <w:r>
+        <w:rPr>
+          <w:rFonts w:ascii="Courier New" w:hAnsi="Courier New" w:cs="Courier New"/>
+          <w:color w:val="6A3E3E"/>
+          <w:kern w:val="0"/>
+          <w:sz w:val="20"/>
+          <w:szCs w:val="20"/>
+        </w:rPr>
+        <w:t>driver</w:t>
+      </w:r>
+      <w:r>
+        <w:rPr>
+          <w:rFonts w:ascii="Courier New" w:hAnsi="Courier New" w:cs="Courier New"/>
+          <w:color w:val="000000"/>
+          <w:kern w:val="0"/>
+          <w:sz w:val="20"/>
+          <w:szCs w:val="20"/>
+        </w:rPr>
+        <w:t>.findElement</w:t>
+      </w:r>
+      <w:proofErr w:type="spellEnd"/>
+      <w:r>
+        <w:rPr>
+          <w:rFonts w:ascii="Courier New" w:hAnsi="Courier New" w:cs="Courier New"/>
+          <w:color w:val="000000"/>
+          <w:kern w:val="0"/>
+          <w:sz w:val="20"/>
+          <w:szCs w:val="20"/>
+        </w:rPr>
+        <w:t>(</w:t>
+      </w:r>
+      <w:proofErr w:type="spellStart"/>
+      <w:proofErr w:type="gramStart"/>
+      <w:r>
+        <w:rPr>
+          <w:rFonts w:ascii="Courier New" w:hAnsi="Courier New" w:cs="Courier New"/>
+          <w:color w:val="000000"/>
+          <w:kern w:val="0"/>
+          <w:sz w:val="20"/>
+          <w:szCs w:val="20"/>
+        </w:rPr>
+        <w:t>By.</w:t>
+      </w:r>
+      <w:r>
+        <w:rPr>
+          <w:rFonts w:ascii="Courier New" w:hAnsi="Courier New" w:cs="Courier New"/>
+          <w:i/>
+          <w:iCs/>
+          <w:color w:val="000000"/>
+          <w:kern w:val="0"/>
+          <w:sz w:val="20"/>
+          <w:szCs w:val="20"/>
+        </w:rPr>
+        <w:t>xpath</w:t>
+      </w:r>
+      <w:proofErr w:type="spellEnd"/>
+      <w:proofErr w:type="gramEnd"/>
+      <w:r>
+        <w:rPr>
+          <w:rFonts w:ascii="Courier New" w:hAnsi="Courier New" w:cs="Courier New"/>
+          <w:color w:val="000000"/>
+          <w:kern w:val="0"/>
+          <w:sz w:val="20"/>
+          <w:szCs w:val="20"/>
+        </w:rPr>
+        <w:t>(</w:t>
+      </w:r>
+      <w:r>
+        <w:rPr>
+          <w:rFonts w:ascii="Courier New" w:hAnsi="Courier New" w:cs="Courier New"/>
+          <w:color w:val="2A00FF"/>
+          <w:kern w:val="0"/>
+          <w:sz w:val="20"/>
+          <w:szCs w:val="20"/>
+        </w:rPr>
+        <w:t>"//*[@id=\"user-name\"]"</w:t>
+      </w:r>
+      <w:r>
+        <w:rPr>
+          <w:rFonts w:ascii="Courier New" w:hAnsi="Courier New" w:cs="Courier New"/>
+          <w:color w:val="000000"/>
+          <w:kern w:val="0"/>
+          <w:sz w:val="20"/>
+          <w:szCs w:val="20"/>
+        </w:rPr>
+        <w:t>));</w:t>
+      </w:r>
+    </w:p>
+    <w:p>
+      <w:pPr>
+        <w:autoSpaceDE w:val="0"/>
+        <w:autoSpaceDN w:val="0"/>
+        <w:adjustRightInd w:val="0"/>
+        <w:spacing w:after="0" w:line="240" w:lineRule="auto"/>
+        <w:rPr>
+          <w:rFonts w:ascii="Courier New" w:hAnsi="Courier New" w:cs="Courier New"/>
+          <w:kern w:val="0"/>
+          <w:sz w:val="20"/>
+          <w:szCs w:val="20"/>
+        </w:rPr>
+      </w:pPr>
+      <w:r>
+        <w:rPr>
+          <w:rFonts w:ascii="Courier New" w:hAnsi="Courier New" w:cs="Courier New"/>
+          <w:color w:val="000000"/>
+          <w:kern w:val="0"/>
+          <w:sz w:val="20"/>
+          <w:szCs w:val="20"/>
+        </w:rPr>
+        <w:tab/>
+      </w:r>
+      <w:r>
+        <w:rPr>
+          <w:rFonts w:ascii="Courier New" w:hAnsi="Courier New" w:cs="Courier New"/>
+          <w:color w:val="000000"/>
+          <w:kern w:val="0"/>
+          <w:sz w:val="20"/>
+          <w:szCs w:val="20"/>
+        </w:rPr>
+        <w:tab/>
+      </w:r>
+      <w:r>
+        <w:rPr>
+          <w:rFonts w:ascii="Courier New" w:hAnsi="Courier New" w:cs="Courier New"/>
+          <w:color w:val="000000"/>
+          <w:kern w:val="0"/>
+          <w:sz w:val="20"/>
+          <w:szCs w:val="20"/>
+        </w:rPr>
+        <w:tab/>
+      </w:r>
+      <w:proofErr w:type="spellStart"/>
+      <w:r>
+        <w:rPr>
+          <w:rFonts w:ascii="Courier New" w:hAnsi="Courier New" w:cs="Courier New"/>
+          <w:color w:val="6A3E3E"/>
+          <w:kern w:val="0"/>
+          <w:sz w:val="20"/>
+          <w:szCs w:val="20"/>
+        </w:rPr>
+        <w:t>txtBoxl</w:t>
+      </w:r>
+      <w:r>
+        <w:rPr>
+          <w:rFonts w:ascii="Courier New" w:hAnsi="Courier New" w:cs="Courier New"/>
+          <w:color w:val="000000"/>
+          <w:kern w:val="0"/>
+          <w:sz w:val="20"/>
+          <w:szCs w:val="20"/>
+        </w:rPr>
+        <w:t>.sendKeys</w:t>
+      </w:r>
+      <w:proofErr w:type="spellEnd"/>
+      <w:r>
+        <w:rPr>
+          <w:rFonts w:ascii="Courier New" w:hAnsi="Courier New" w:cs="Courier New"/>
+          <w:color w:val="000000"/>
+          <w:kern w:val="0"/>
+          <w:sz w:val="20"/>
+          <w:szCs w:val="20"/>
+        </w:rPr>
+        <w:t>(</w:t>
+      </w:r>
+      <w:r>
+        <w:rPr>
+          <w:rFonts w:ascii="Courier New" w:hAnsi="Courier New" w:cs="Courier New"/>
+          <w:color w:val="2A00FF"/>
+          <w:kern w:val="0"/>
+          <w:sz w:val="20"/>
+          <w:szCs w:val="20"/>
+        </w:rPr>
+        <w:t>"</w:t>
+      </w:r>
+      <w:proofErr w:type="spellStart"/>
+      <w:r>
+        <w:rPr>
+          <w:rFonts w:ascii="Courier New" w:hAnsi="Courier New" w:cs="Courier New"/>
+          <w:color w:val="2A00FF"/>
+          <w:kern w:val="0"/>
+          <w:sz w:val="20"/>
+          <w:szCs w:val="20"/>
+        </w:rPr>
+        <w:t>standard_user</w:t>
+      </w:r>
+      <w:proofErr w:type="spellEnd"/>
+      <w:r>
+        <w:rPr>
+          <w:rFonts w:ascii="Courier New" w:hAnsi="Courier New" w:cs="Courier New"/>
+          <w:color w:val="2A00FF"/>
+          <w:kern w:val="0"/>
+          <w:sz w:val="20"/>
+          <w:szCs w:val="20"/>
+        </w:rPr>
+        <w:t>"</w:t>
+      </w:r>
+      <w:r>
+        <w:rPr>
+          <w:rFonts w:ascii="Courier New" w:hAnsi="Courier New" w:cs="Courier New"/>
+          <w:color w:val="000000"/>
+          <w:kern w:val="0"/>
+          <w:sz w:val="20"/>
+          <w:szCs w:val="20"/>
+        </w:rPr>
+        <w:t>);</w:t>
+      </w:r>
+    </w:p>
+    <w:p>
+      <w:pPr>
+        <w:autoSpaceDE w:val="0"/>
+        <w:autoSpaceDN w:val="0"/>
+        <w:adjustRightInd w:val="0"/>
+        <w:spacing w:after="0" w:line="240" w:lineRule="auto"/>
+        <w:rPr>
+          <w:rFonts w:ascii="Courier New" w:hAnsi="Courier New" w:cs="Courier New"/>
+          <w:kern w:val="0"/>
+          <w:sz w:val="20"/>
+          <w:szCs w:val="20"/>
+        </w:rPr>
+      </w:pPr>
+      <w:r>
+        <w:rPr>
+          <w:rFonts w:ascii="Courier New" w:hAnsi="Courier New" w:cs="Courier New"/>
+          <w:color w:val="000000"/>
+          <w:kern w:val="0"/>
+          <w:sz w:val="20"/>
+          <w:szCs w:val="20"/>
+        </w:rPr>
+        <w:tab/>
+      </w:r>
+      <w:r>
+        <w:rPr>
+          <w:rFonts w:ascii="Courier New" w:hAnsi="Courier New" w:cs="Courier New"/>
+          <w:color w:val="000000"/>
+          <w:kern w:val="0"/>
+          <w:sz w:val="20"/>
+          <w:szCs w:val="20"/>
+        </w:rPr>
+        <w:tab/>
+      </w:r>
+      <w:r>
+        <w:rPr>
+          <w:rFonts w:ascii="Courier New" w:hAnsi="Courier New" w:cs="Courier New"/>
+          <w:color w:val="000000"/>
+          <w:kern w:val="0"/>
+          <w:sz w:val="20"/>
+          <w:szCs w:val="20"/>
+        </w:rPr>
+        <w:tab/>
+      </w:r>
+      <w:proofErr w:type="spellStart"/>
+      <w:r>
+        <w:rPr>
+          <w:rFonts w:ascii="Courier New" w:hAnsi="Courier New" w:cs="Courier New"/>
+          <w:color w:val="000000"/>
+          <w:kern w:val="0"/>
+          <w:sz w:val="20"/>
+          <w:szCs w:val="20"/>
+        </w:rPr>
+        <w:t>WebElement</w:t>
+      </w:r>
+      <w:proofErr w:type="spellEnd"/>
+      <w:r>
+        <w:rPr>
+          <w:rFonts w:ascii="Courier New" w:hAnsi="Courier New" w:cs="Courier New"/>
+          <w:color w:val="000000"/>
+          <w:kern w:val="0"/>
+          <w:sz w:val="20"/>
+          <w:szCs w:val="20"/>
+        </w:rPr>
+        <w:t xml:space="preserve"> </w:t>
+      </w:r>
+      <w:r>
+        <w:rPr>
+          <w:rFonts w:ascii="Courier New" w:hAnsi="Courier New" w:cs="Courier New"/>
+          <w:color w:val="6A3E3E"/>
+          <w:kern w:val="0"/>
+          <w:sz w:val="20"/>
+          <w:szCs w:val="20"/>
+          <w:shd w:val="clear" w:color="auto" w:fill="F0D8A8"/>
+        </w:rPr>
+        <w:t>txtBox2</w:t>
+      </w:r>
+      <w:r>
+        <w:rPr>
+          <w:rFonts w:ascii="Courier New" w:hAnsi="Courier New" w:cs="Courier New"/>
+          <w:color w:val="000000"/>
+          <w:kern w:val="0"/>
+          <w:sz w:val="20"/>
+          <w:szCs w:val="20"/>
+        </w:rPr>
+        <w:t>=</w:t>
+      </w:r>
+      <w:proofErr w:type="spellStart"/>
+      <w:r>
+        <w:rPr>
+          <w:rFonts w:ascii="Courier New" w:hAnsi="Courier New" w:cs="Courier New"/>
+          <w:color w:val="6A3E3E"/>
+          <w:kern w:val="0"/>
+          <w:sz w:val="20"/>
+          <w:szCs w:val="20"/>
+        </w:rPr>
+        <w:t>driver</w:t>
+      </w:r>
+      <w:r>
+        <w:rPr>
+          <w:rFonts w:ascii="Courier New" w:hAnsi="Courier New" w:cs="Courier New"/>
+          <w:color w:val="000000"/>
+          <w:kern w:val="0"/>
+          <w:sz w:val="20"/>
+          <w:szCs w:val="20"/>
+        </w:rPr>
+        <w:t>.findElement</w:t>
+      </w:r>
+      <w:proofErr w:type="spellEnd"/>
+      <w:r>
+        <w:rPr>
+          <w:rFonts w:ascii="Courier New" w:hAnsi="Courier New" w:cs="Courier New"/>
+          <w:color w:val="000000"/>
+          <w:kern w:val="0"/>
+          <w:sz w:val="20"/>
+          <w:szCs w:val="20"/>
+        </w:rPr>
+        <w:t>(</w:t>
+      </w:r>
+      <w:proofErr w:type="spellStart"/>
+      <w:proofErr w:type="gramStart"/>
+      <w:r>
+        <w:rPr>
+          <w:rFonts w:ascii="Courier New" w:hAnsi="Courier New" w:cs="Courier New"/>
+          <w:color w:val="000000"/>
+          <w:kern w:val="0"/>
+          <w:sz w:val="20"/>
+          <w:szCs w:val="20"/>
+        </w:rPr>
+        <w:t>By.</w:t>
+      </w:r>
+      <w:r>
+        <w:rPr>
+          <w:rFonts w:ascii="Courier New" w:hAnsi="Courier New" w:cs="Courier New"/>
+          <w:i/>
+          <w:iCs/>
+          <w:color w:val="000000"/>
+          <w:kern w:val="0"/>
+          <w:sz w:val="20"/>
+          <w:szCs w:val="20"/>
+        </w:rPr>
+        <w:t>xpath</w:t>
+      </w:r>
+      <w:proofErr w:type="spellEnd"/>
+      <w:proofErr w:type="gramEnd"/>
+      <w:r>
+        <w:rPr>
+          <w:rFonts w:ascii="Courier New" w:hAnsi="Courier New" w:cs="Courier New"/>
+          <w:color w:val="000000"/>
+          <w:kern w:val="0"/>
+          <w:sz w:val="20"/>
+          <w:szCs w:val="20"/>
+        </w:rPr>
+        <w:t>(</w:t>
+      </w:r>
+      <w:r>
+        <w:rPr>
+          <w:rFonts w:ascii="Courier New" w:hAnsi="Courier New" w:cs="Courier New"/>
+          <w:color w:val="2A00FF"/>
+          <w:kern w:val="0"/>
+          <w:sz w:val="20"/>
+          <w:szCs w:val="20"/>
+        </w:rPr>
+        <w:t>"//*[@id=\"password\"]"</w:t>
+      </w:r>
+      <w:r>
+        <w:rPr>
+          <w:rFonts w:ascii="Courier New" w:hAnsi="Courier New" w:cs="Courier New"/>
+          <w:color w:val="000000"/>
+          <w:kern w:val="0"/>
+          <w:sz w:val="20"/>
+          <w:szCs w:val="20"/>
+        </w:rPr>
+        <w:t>));</w:t>
+      </w:r>
+    </w:p>
+    <w:p>
+      <w:pPr>
+        <w:autoSpaceDE w:val="0"/>
+        <w:autoSpaceDN w:val="0"/>
+        <w:adjustRightInd w:val="0"/>
+        <w:spacing w:after="0" w:line="240" w:lineRule="auto"/>
+        <w:rPr>
+          <w:rFonts w:ascii="Courier New" w:hAnsi="Courier New" w:cs="Courier New"/>
+          <w:kern w:val="0"/>
+          <w:sz w:val="20"/>
+          <w:szCs w:val="20"/>
+        </w:rPr>
+      </w:pPr>
+      <w:r>
+        <w:rPr>
+          <w:rFonts w:ascii="Courier New" w:hAnsi="Courier New" w:cs="Courier New"/>
+          <w:color w:val="000000"/>
+          <w:kern w:val="0"/>
+          <w:sz w:val="20"/>
+          <w:szCs w:val="20"/>
+        </w:rPr>
+        <w:tab/>
+      </w:r>
+      <w:r>
+        <w:rPr>
+          <w:rFonts w:ascii="Courier New" w:hAnsi="Courier New" w:cs="Courier New"/>
+          <w:color w:val="000000"/>
+          <w:kern w:val="0"/>
+          <w:sz w:val="20"/>
+          <w:szCs w:val="20"/>
+        </w:rPr>
+        <w:tab/>
+      </w:r>
+      <w:r>
+        <w:rPr>
+          <w:rFonts w:ascii="Courier New" w:hAnsi="Courier New" w:cs="Courier New"/>
+          <w:color w:val="000000"/>
+          <w:kern w:val="0"/>
+          <w:sz w:val="20"/>
+          <w:szCs w:val="20"/>
+        </w:rPr>
+        <w:tab/>
+      </w:r>
+      <w:r>
+        <w:rPr>
+          <w:rFonts w:ascii="Courier New" w:hAnsi="Courier New" w:cs="Courier New"/>
+          <w:color w:val="6A3E3E"/>
+          <w:kern w:val="0"/>
+          <w:sz w:val="20"/>
+          <w:szCs w:val="20"/>
+          <w:shd w:val="clear" w:color="auto" w:fill="D4D4D4"/>
+        </w:rPr>
+        <w:t>txtBox2</w:t>
+      </w:r>
+      <w:r>
+        <w:rPr>
+          <w:rFonts w:ascii="Courier New" w:hAnsi="Courier New" w:cs="Courier New"/>
+          <w:color w:val="000000"/>
+          <w:kern w:val="0"/>
+          <w:sz w:val="20"/>
+          <w:szCs w:val="20"/>
+        </w:rPr>
+        <w:t>.sendKeys(</w:t>
+      </w:r>
+      <w:r>
+        <w:rPr>
+          <w:rFonts w:ascii="Courier New" w:hAnsi="Courier New" w:cs="Courier New"/>
+          <w:color w:val="2A00FF"/>
+          <w:kern w:val="0"/>
+          <w:sz w:val="20"/>
+          <w:szCs w:val="20"/>
+        </w:rPr>
+        <w:t>"</w:t>
+      </w:r>
+      <w:proofErr w:type="spellStart"/>
+      <w:r>
+        <w:rPr>
+          <w:rFonts w:ascii="Courier New" w:hAnsi="Courier New" w:cs="Courier New"/>
+          <w:color w:val="2A00FF"/>
+          <w:kern w:val="0"/>
+          <w:sz w:val="20"/>
+          <w:szCs w:val="20"/>
+        </w:rPr>
+        <w:t>secret_sauce</w:t>
+      </w:r>
+      <w:proofErr w:type="spellEnd"/>
+      <w:r>
+        <w:rPr>
+          <w:rFonts w:ascii="Courier New" w:hAnsi="Courier New" w:cs="Courier New"/>
+          <w:color w:val="2A00FF"/>
+          <w:kern w:val="0"/>
+          <w:sz w:val="20"/>
+          <w:szCs w:val="20"/>
+        </w:rPr>
+        <w:t>"</w:t>
+      </w:r>
+      <w:r>
+        <w:rPr>
+          <w:rFonts w:ascii="Courier New" w:hAnsi="Courier New" w:cs="Courier New"/>
+          <w:color w:val="000000"/>
+          <w:kern w:val="0"/>
+          <w:sz w:val="20"/>
+          <w:szCs w:val="20"/>
+        </w:rPr>
+        <w:t>);</w:t>
+      </w:r>
+    </w:p>
+    <w:p>
+      <w:pPr>
+        <w:autoSpaceDE w:val="0"/>
+        <w:autoSpaceDN w:val="0"/>
+        <w:adjustRightInd w:val="0"/>
+        <w:spacing w:after="0" w:line="240" w:lineRule="auto"/>
+        <w:rPr>
+          <w:rFonts w:ascii="Courier New" w:hAnsi="Courier New" w:cs="Courier New"/>
+          <w:kern w:val="0"/>
+          <w:sz w:val="20"/>
+          <w:szCs w:val="20"/>
+        </w:rPr>
+      </w:pPr>
+      <w:r>
+        <w:rPr>
+          <w:rFonts w:ascii="Courier New" w:hAnsi="Courier New" w:cs="Courier New"/>
+          <w:color w:val="000000"/>
+          <w:kern w:val="0"/>
+          <w:sz w:val="20"/>
+          <w:szCs w:val="20"/>
+        </w:rPr>
+        <w:tab/>
+      </w:r>
+      <w:r>
+        <w:rPr>
+          <w:rFonts w:ascii="Courier New" w:hAnsi="Courier New" w:cs="Courier New"/>
+          <w:color w:val="000000"/>
+          <w:kern w:val="0"/>
+          <w:sz w:val="20"/>
+          <w:szCs w:val="20"/>
+        </w:rPr>
+        <w:tab/>
+      </w:r>
+      <w:r>
+        <w:rPr>
+          <w:rFonts w:ascii="Courier New" w:hAnsi="Courier New" w:cs="Courier New"/>
+          <w:color w:val="000000"/>
+          <w:kern w:val="0"/>
+          <w:sz w:val="20"/>
+          <w:szCs w:val="20"/>
+        </w:rPr>
+        <w:tab/>
+      </w:r>
+    </w:p>
+    <w:p>
+      <w:pPr>
+        <w:autoSpaceDE w:val="0"/>
+        <w:autoSpaceDN w:val="0"/>
+        <w:adjustRightInd w:val="0"/>
+        <w:spacing w:after="0" w:line="240" w:lineRule="auto"/>
+        <w:rPr>
+          <w:rFonts w:ascii="Courier New" w:hAnsi="Courier New" w:cs="Courier New"/>
+          <w:kern w:val="0"/>
+          <w:sz w:val="20"/>
+          <w:szCs w:val="20"/>
+        </w:rPr>
+      </w:pPr>
+      <w:r>
+        <w:rPr>
+          <w:rFonts w:ascii="Courier New" w:hAnsi="Courier New" w:cs="Courier New"/>
+          <w:color w:val="000000"/>
+          <w:kern w:val="0"/>
+          <w:sz w:val="20"/>
+          <w:szCs w:val="20"/>
+        </w:rPr>
+        <w:tab/>
+      </w:r>
+      <w:r>
+        <w:rPr>
+          <w:rFonts w:ascii="Courier New" w:hAnsi="Courier New" w:cs="Courier New"/>
+          <w:color w:val="000000"/>
+          <w:kern w:val="0"/>
+          <w:sz w:val="20"/>
+          <w:szCs w:val="20"/>
+        </w:rPr>
+        <w:tab/>
+      </w:r>
+      <w:r>
+        <w:rPr>
+          <w:rFonts w:ascii="Courier New" w:hAnsi="Courier New" w:cs="Courier New"/>
+          <w:color w:val="000000"/>
+          <w:kern w:val="0"/>
+          <w:sz w:val="20"/>
+          <w:szCs w:val="20"/>
+        </w:rPr>
+        <w:tab/>
+      </w:r>
+      <w:proofErr w:type="gramStart"/>
+      <w:r>
+        <w:rPr>
+          <w:rFonts w:ascii="Courier New" w:hAnsi="Courier New" w:cs="Courier New"/>
+          <w:color w:val="6A3E3E"/>
+          <w:kern w:val="0"/>
+          <w:sz w:val="20"/>
+          <w:szCs w:val="20"/>
+        </w:rPr>
+        <w:t>driver</w:t>
+      </w:r>
+      <w:r>
+        <w:rPr>
+          <w:rFonts w:ascii="Courier New" w:hAnsi="Courier New" w:cs="Courier New"/>
+          <w:color w:val="000000"/>
+          <w:kern w:val="0"/>
+          <w:sz w:val="20"/>
+          <w:szCs w:val="20"/>
+        </w:rPr>
+        <w:t>.findElement</w:t>
+      </w:r>
+      <w:proofErr w:type="gramEnd"/>
+      <w:r>
+        <w:rPr>
+          <w:rFonts w:ascii="Courier New" w:hAnsi="Courier New" w:cs="Courier New"/>
+          <w:color w:val="000000"/>
+          <w:kern w:val="0"/>
+          <w:sz w:val="20"/>
+          <w:szCs w:val="20"/>
+        </w:rPr>
+        <w:t>(By.</w:t>
+      </w:r>
+      <w:r>
+        <w:rPr>
+          <w:rFonts w:ascii="Courier New" w:hAnsi="Courier New" w:cs="Courier New"/>
+          <w:i/>
+          <w:iCs/>
+          <w:color w:val="000000"/>
+          <w:kern w:val="0"/>
+          <w:sz w:val="20"/>
+          <w:szCs w:val="20"/>
+        </w:rPr>
+        <w:t>xpath</w:t>
+      </w:r>
+      <w:r>
+        <w:rPr>
+          <w:rFonts w:ascii="Courier New" w:hAnsi="Courier New" w:cs="Courier New"/>
+          <w:color w:val="000000"/>
+          <w:kern w:val="0"/>
+          <w:sz w:val="20"/>
+          <w:szCs w:val="20"/>
+        </w:rPr>
+        <w:t>(</w:t>
+      </w:r>
+      <w:r>
+        <w:rPr>
+          <w:rFonts w:ascii="Courier New" w:hAnsi="Courier New" w:cs="Courier New"/>
+          <w:color w:val="2A00FF"/>
+          <w:kern w:val="0"/>
+          <w:sz w:val="20"/>
+          <w:szCs w:val="20"/>
+        </w:rPr>
+        <w:t>"//*[@id=\"login-button\"]"</w:t>
+      </w:r>
+      <w:r>
+        <w:rPr>
+          <w:rFonts w:ascii="Courier New" w:hAnsi="Courier New" w:cs="Courier New"/>
+          <w:color w:val="000000"/>
+          <w:kern w:val="0"/>
+          <w:sz w:val="20"/>
+          <w:szCs w:val="20"/>
+        </w:rPr>
+        <w:t>)).click();</w:t>
+      </w:r>
+    </w:p>
+    <w:p>
+      <w:pPr>
+        <w:autoSpaceDE w:val="0"/>
+        <w:autoSpaceDN w:val="0"/>
+        <w:adjustRightInd w:val="0"/>
+        <w:spacing w:after="0" w:line="240" w:lineRule="auto"/>
+        <w:rPr>
+          <w:rFonts w:ascii="Courier New" w:hAnsi="Courier New" w:cs="Courier New"/>
+          <w:kern w:val="0"/>
+          <w:sz w:val="20"/>
+          <w:szCs w:val="20"/>
+        </w:rPr>
+      </w:pPr>
+      <w:r>
+        <w:rPr>
+          <w:rFonts w:ascii="Courier New" w:hAnsi="Courier New" w:cs="Courier New"/>
+          <w:color w:val="000000"/>
+          <w:kern w:val="0"/>
+          <w:sz w:val="20"/>
+          <w:szCs w:val="20"/>
+        </w:rPr>
+        <w:tab/>
+      </w:r>
+      <w:r>
+        <w:rPr>
+          <w:rFonts w:ascii="Courier New" w:hAnsi="Courier New" w:cs="Courier New"/>
+          <w:color w:val="000000"/>
+          <w:kern w:val="0"/>
+          <w:sz w:val="20"/>
+          <w:szCs w:val="20"/>
+        </w:rPr>
+        <w:tab/>
+      </w:r>
+      <w:r>
+        <w:rPr>
+          <w:rFonts w:ascii="Courier New" w:hAnsi="Courier New" w:cs="Courier New"/>
+          <w:color w:val="000000"/>
+          <w:kern w:val="0"/>
+          <w:sz w:val="20"/>
+          <w:szCs w:val="20"/>
+        </w:rPr>
+        <w:tab/>
+      </w:r>
+    </w:p>
+    <w:p>
+      <w:pPr>
+        <w:autoSpaceDE w:val="0"/>
+        <w:autoSpaceDN w:val="0"/>
+        <w:adjustRightInd w:val="0"/>
+        <w:spacing w:after="0" w:line="240" w:lineRule="auto"/>
+        <w:rPr>
+          <w:rFonts w:ascii="Courier New" w:hAnsi="Courier New" w:cs="Courier New"/>
+          <w:kern w:val="0"/>
+          <w:sz w:val="20"/>
+          <w:szCs w:val="20"/>
+        </w:rPr>
+      </w:pPr>
+      <w:r>
+        <w:rPr>
+          <w:rFonts w:ascii="Courier New" w:hAnsi="Courier New" w:cs="Courier New"/>
+          <w:color w:val="000000"/>
+          <w:kern w:val="0"/>
+          <w:sz w:val="20"/>
+          <w:szCs w:val="20"/>
+        </w:rPr>
+        <w:tab/>
+      </w:r>
+      <w:r>
+        <w:rPr>
+          <w:rFonts w:ascii="Courier New" w:hAnsi="Courier New" w:cs="Courier New"/>
+          <w:color w:val="000000"/>
+          <w:kern w:val="0"/>
+          <w:sz w:val="20"/>
+          <w:szCs w:val="20"/>
+        </w:rPr>
+        <w:tab/>
+      </w:r>
+      <w:r>
+        <w:rPr>
+          <w:rFonts w:ascii="Courier New" w:hAnsi="Courier New" w:cs="Courier New"/>
+          <w:color w:val="000000"/>
+          <w:kern w:val="0"/>
+          <w:sz w:val="20"/>
+          <w:szCs w:val="20"/>
+        </w:rPr>
+        <w:tab/>
+        <w:t xml:space="preserve">String </w:t>
+      </w:r>
+      <w:r>
+        <w:rPr>
+          <w:rFonts w:ascii="Courier New" w:hAnsi="Courier New" w:cs="Courier New"/>
+          <w:color w:val="6A3E3E"/>
+          <w:kern w:val="0"/>
+          <w:sz w:val="20"/>
+          <w:szCs w:val="20"/>
+        </w:rPr>
+        <w:t>txt1</w:t>
+      </w:r>
+      <w:r>
+        <w:rPr>
+          <w:rFonts w:ascii="Courier New" w:hAnsi="Courier New" w:cs="Courier New"/>
+          <w:color w:val="000000"/>
+          <w:kern w:val="0"/>
+          <w:sz w:val="20"/>
+          <w:szCs w:val="20"/>
+        </w:rPr>
+        <w:t>=</w:t>
+      </w:r>
+      <w:r>
+        <w:rPr>
+          <w:rFonts w:ascii="Courier New" w:hAnsi="Courier New" w:cs="Courier New"/>
+          <w:color w:val="6A3E3E"/>
+          <w:kern w:val="0"/>
+          <w:sz w:val="20"/>
+          <w:szCs w:val="20"/>
+        </w:rPr>
+        <w:t>driver</w:t>
+      </w:r>
+      <w:r>
+        <w:rPr>
+          <w:rFonts w:ascii="Courier New" w:hAnsi="Courier New" w:cs="Courier New"/>
+          <w:color w:val="000000"/>
+          <w:kern w:val="0"/>
+          <w:sz w:val="20"/>
+          <w:szCs w:val="20"/>
+        </w:rPr>
+        <w:t>.findElement(</w:t>
+      </w:r>
+      <w:proofErr w:type="gramStart"/>
+      <w:r>
+        <w:rPr>
+          <w:rFonts w:ascii="Courier New" w:hAnsi="Courier New" w:cs="Courier New"/>
+          <w:color w:val="000000"/>
+          <w:kern w:val="0"/>
+          <w:sz w:val="20"/>
+          <w:szCs w:val="20"/>
+        </w:rPr>
+        <w:t>By.</w:t>
+      </w:r>
+      <w:r>
+        <w:rPr>
+          <w:rFonts w:ascii="Courier New" w:hAnsi="Courier New" w:cs="Courier New"/>
+          <w:i/>
+          <w:iCs/>
+          <w:color w:val="000000"/>
+          <w:kern w:val="0"/>
+          <w:sz w:val="20"/>
+          <w:szCs w:val="20"/>
+        </w:rPr>
+        <w:t>xpath</w:t>
+      </w:r>
+      <w:proofErr w:type="gramEnd"/>
+      <w:r>
+        <w:rPr>
+          <w:rFonts w:ascii="Courier New" w:hAnsi="Courier New" w:cs="Courier New"/>
+          <w:color w:val="000000"/>
+          <w:kern w:val="0"/>
+          <w:sz w:val="20"/>
+          <w:szCs w:val="20"/>
+        </w:rPr>
+        <w:t>(</w:t>
+      </w:r>
+      <w:r>
+        <w:rPr>
+          <w:rFonts w:ascii="Courier New" w:hAnsi="Courier New" w:cs="Courier New"/>
+          <w:color w:val="2A00FF"/>
+          <w:kern w:val="0"/>
+          <w:sz w:val="20"/>
+          <w:szCs w:val="20"/>
+        </w:rPr>
+        <w:t>"//*[@id=\"item_4_title_link\"]/div"</w:t>
+      </w:r>
+      <w:r>
+        <w:rPr>
+          <w:rFonts w:ascii="Courier New" w:hAnsi="Courier New" w:cs="Courier New"/>
+          <w:color w:val="000000"/>
+          <w:kern w:val="0"/>
+          <w:sz w:val="20"/>
+          <w:szCs w:val="20"/>
+        </w:rPr>
+        <w:t>)).getText();</w:t>
+      </w:r>
+    </w:p>
+    <w:p>
+      <w:pPr>
+        <w:autoSpaceDE w:val="0"/>
+        <w:autoSpaceDN w:val="0"/>
+        <w:adjustRightInd w:val="0"/>
+        <w:spacing w:after="0" w:line="240" w:lineRule="auto"/>
+        <w:rPr>
+          <w:rFonts w:ascii="Courier New" w:hAnsi="Courier New" w:cs="Courier New"/>
+          <w:kern w:val="0"/>
+          <w:sz w:val="20"/>
+          <w:szCs w:val="20"/>
+        </w:rPr>
+      </w:pPr>
+      <w:r>
+        <w:rPr>
+          <w:rFonts w:ascii="Courier New" w:hAnsi="Courier New" w:cs="Courier New"/>
+          <w:color w:val="000000"/>
+          <w:kern w:val="0"/>
+          <w:sz w:val="20"/>
+          <w:szCs w:val="20"/>
+        </w:rPr>
+        <w:tab/>
+      </w:r>
+      <w:r>
+        <w:rPr>
+          <w:rFonts w:ascii="Courier New" w:hAnsi="Courier New" w:cs="Courier New"/>
+          <w:color w:val="000000"/>
+          <w:kern w:val="0"/>
+          <w:sz w:val="20"/>
+          <w:szCs w:val="20"/>
+        </w:rPr>
+        <w:tab/>
+      </w:r>
+      <w:r>
+        <w:rPr>
+          <w:rFonts w:ascii="Courier New" w:hAnsi="Courier New" w:cs="Courier New"/>
+          <w:color w:val="000000"/>
+          <w:kern w:val="0"/>
+          <w:sz w:val="20"/>
+          <w:szCs w:val="20"/>
+        </w:rPr>
+        <w:tab/>
+      </w:r>
+      <w:proofErr w:type="spellStart"/>
+      <w:r>
+        <w:rPr>
+          <w:rFonts w:ascii="Courier New" w:hAnsi="Courier New" w:cs="Courier New"/>
+          <w:color w:val="000000"/>
+          <w:kern w:val="0"/>
+          <w:sz w:val="20"/>
+          <w:szCs w:val="20"/>
+        </w:rPr>
+        <w:t>System.</w:t>
+      </w:r>
+      <w:r>
+        <w:rPr>
+          <w:rFonts w:ascii="Courier New" w:hAnsi="Courier New" w:cs="Courier New"/>
+          <w:b/>
+          <w:bCs/>
+          <w:i/>
+          <w:iCs/>
+          <w:color w:val="0000C0"/>
+          <w:kern w:val="0"/>
+          <w:sz w:val="20"/>
+          <w:szCs w:val="20"/>
+        </w:rPr>
+        <w:t>out</w:t>
+      </w:r>
+      <w:r>
+        <w:rPr>
+          <w:rFonts w:ascii="Courier New" w:hAnsi="Courier New" w:cs="Courier New"/>
+          <w:color w:val="000000"/>
+          <w:kern w:val="0"/>
+          <w:sz w:val="20"/>
+          <w:szCs w:val="20"/>
+        </w:rPr>
+        <w:t>.println</w:t>
+      </w:r>
+      <w:proofErr w:type="spellEnd"/>
+      <w:r>
+        <w:rPr>
+          <w:rFonts w:ascii="Courier New" w:hAnsi="Courier New" w:cs="Courier New"/>
+          <w:color w:val="000000"/>
+          <w:kern w:val="0"/>
+          <w:sz w:val="20"/>
+          <w:szCs w:val="20"/>
+        </w:rPr>
+        <w:t>(</w:t>
+      </w:r>
+      <w:r>
+        <w:rPr>
+          <w:rFonts w:ascii="Courier New" w:hAnsi="Courier New" w:cs="Courier New"/>
+          <w:color w:val="6A3E3E"/>
+          <w:kern w:val="0"/>
+          <w:sz w:val="20"/>
+          <w:szCs w:val="20"/>
+        </w:rPr>
+        <w:t>txt1</w:t>
+      </w:r>
+      <w:r>
+        <w:rPr>
+          <w:rFonts w:ascii="Courier New" w:hAnsi="Courier New" w:cs="Courier New"/>
+          <w:color w:val="000000"/>
+          <w:kern w:val="0"/>
+          <w:sz w:val="20"/>
+          <w:szCs w:val="20"/>
+        </w:rPr>
+        <w:t>);</w:t>
+      </w:r>
+    </w:p>
+    <w:p>
+      <w:pPr>
+        <w:autoSpaceDE w:val="0"/>
+        <w:autoSpaceDN w:val="0"/>
+        <w:adjustRightInd w:val="0"/>
+        <w:spacing w:after="0" w:line="240" w:lineRule="auto"/>
+        <w:rPr>
+          <w:rFonts w:ascii="Courier New" w:hAnsi="Courier New" w:cs="Courier New"/>
+          <w:kern w:val="0"/>
+          <w:sz w:val="20"/>
+          <w:szCs w:val="20"/>
+        </w:rPr>
+      </w:pPr>
+      <w:r>
+        <w:rPr>
+          <w:rFonts w:ascii="Courier New" w:hAnsi="Courier New" w:cs="Courier New"/>
+          <w:color w:val="000000"/>
+          <w:kern w:val="0"/>
+          <w:sz w:val="20"/>
+          <w:szCs w:val="20"/>
+        </w:rPr>
+        <w:tab/>
+      </w:r>
+      <w:r>
+        <w:rPr>
+          <w:rFonts w:ascii="Courier New" w:hAnsi="Courier New" w:cs="Courier New"/>
+          <w:color w:val="000000"/>
+          <w:kern w:val="0"/>
+          <w:sz w:val="20"/>
+          <w:szCs w:val="20"/>
+        </w:rPr>
+        <w:tab/>
+      </w:r>
+      <w:r>
+        <w:rPr>
+          <w:rFonts w:ascii="Courier New" w:hAnsi="Courier New" w:cs="Courier New"/>
+          <w:color w:val="000000"/>
+          <w:kern w:val="0"/>
+          <w:sz w:val="20"/>
+          <w:szCs w:val="20"/>
+        </w:rPr>
+        <w:tab/>
+      </w:r>
+    </w:p>
+    <w:p>
+      <w:pPr>
+        <w:autoSpaceDE w:val="0"/>
+        <w:autoSpaceDN w:val="0"/>
+        <w:adjustRightInd w:val="0"/>
+        <w:spacing w:after="0" w:line="240" w:lineRule="auto"/>
+        <w:rPr>
+          <w:rFonts w:ascii="Courier New" w:hAnsi="Courier New" w:cs="Courier New"/>
+          <w:kern w:val="0"/>
+          <w:sz w:val="20"/>
+          <w:szCs w:val="20"/>
+        </w:rPr>
+      </w:pPr>
+      <w:r>
+        <w:rPr>
+          <w:rFonts w:ascii="Courier New" w:hAnsi="Courier New" w:cs="Courier New"/>
+          <w:color w:val="000000"/>
+          <w:kern w:val="0"/>
+          <w:sz w:val="20"/>
+          <w:szCs w:val="20"/>
+        </w:rPr>
+        <w:tab/>
+      </w:r>
+      <w:r>
+        <w:rPr>
+          <w:rFonts w:ascii="Courier New" w:hAnsi="Courier New" w:cs="Courier New"/>
+          <w:color w:val="000000"/>
+          <w:kern w:val="0"/>
+          <w:sz w:val="20"/>
+          <w:szCs w:val="20"/>
+        </w:rPr>
+        <w:tab/>
+      </w:r>
+      <w:r>
+        <w:rPr>
+          <w:rFonts w:ascii="Courier New" w:hAnsi="Courier New" w:cs="Courier New"/>
+          <w:color w:val="000000"/>
+          <w:kern w:val="0"/>
+          <w:sz w:val="20"/>
+          <w:szCs w:val="20"/>
+        </w:rPr>
+        <w:tab/>
+      </w:r>
+      <w:proofErr w:type="gramStart"/>
+      <w:r>
+        <w:rPr>
+          <w:rFonts w:ascii="Courier New" w:hAnsi="Courier New" w:cs="Courier New"/>
+          <w:color w:val="6A3E3E"/>
+          <w:kern w:val="0"/>
+          <w:sz w:val="20"/>
+          <w:szCs w:val="20"/>
+        </w:rPr>
+        <w:t>driver</w:t>
+      </w:r>
+      <w:r>
+        <w:rPr>
+          <w:rFonts w:ascii="Courier New" w:hAnsi="Courier New" w:cs="Courier New"/>
+          <w:color w:val="000000"/>
+          <w:kern w:val="0"/>
+          <w:sz w:val="20"/>
+          <w:szCs w:val="20"/>
+        </w:rPr>
+        <w:t>.findElement</w:t>
+      </w:r>
+      <w:proofErr w:type="gramEnd"/>
+      <w:r>
+        <w:rPr>
+          <w:rFonts w:ascii="Courier New" w:hAnsi="Courier New" w:cs="Courier New"/>
+          <w:color w:val="000000"/>
+          <w:kern w:val="0"/>
+          <w:sz w:val="20"/>
+          <w:szCs w:val="20"/>
+        </w:rPr>
+        <w:t>(By.</w:t>
+      </w:r>
+      <w:r>
+        <w:rPr>
+          <w:rFonts w:ascii="Courier New" w:hAnsi="Courier New" w:cs="Courier New"/>
+          <w:i/>
+          <w:iCs/>
+          <w:color w:val="000000"/>
+          <w:kern w:val="0"/>
+          <w:sz w:val="20"/>
+          <w:szCs w:val="20"/>
+        </w:rPr>
+        <w:t>xpath</w:t>
+      </w:r>
+      <w:r>
+        <w:rPr>
+          <w:rFonts w:ascii="Courier New" w:hAnsi="Courier New" w:cs="Courier New"/>
+          <w:color w:val="000000"/>
+          <w:kern w:val="0"/>
+          <w:sz w:val="20"/>
+          <w:szCs w:val="20"/>
+        </w:rPr>
+        <w:t>(</w:t>
+      </w:r>
+      <w:r>
+        <w:rPr>
+          <w:rFonts w:ascii="Courier New" w:hAnsi="Courier New" w:cs="Courier New"/>
+          <w:color w:val="2A00FF"/>
+          <w:kern w:val="0"/>
+          <w:sz w:val="20"/>
+          <w:szCs w:val="20"/>
+        </w:rPr>
+        <w:t>"//*[@id=\"header_container\"]/div[2]/div/span/select"</w:t>
+      </w:r>
+      <w:r>
+        <w:rPr>
+          <w:rFonts w:ascii="Courier New" w:hAnsi="Courier New" w:cs="Courier New"/>
+          <w:color w:val="000000"/>
+          <w:kern w:val="0"/>
+          <w:sz w:val="20"/>
+          <w:szCs w:val="20"/>
+        </w:rPr>
+        <w:t>)).click();</w:t>
+      </w:r>
+    </w:p>
+    <w:p>
+      <w:pPr>
+        <w:autoSpaceDE w:val="0"/>
+        <w:autoSpaceDN w:val="0"/>
+        <w:adjustRightInd w:val="0"/>
+        <w:spacing w:after="0" w:line="240" w:lineRule="auto"/>
+        <w:rPr>
+          <w:rFonts w:ascii="Courier New" w:hAnsi="Courier New" w:cs="Courier New"/>
+          <w:kern w:val="0"/>
+          <w:sz w:val="20"/>
+          <w:szCs w:val="20"/>
+        </w:rPr>
+      </w:pPr>
+      <w:r>
+        <w:rPr>
+          <w:rFonts w:ascii="Courier New" w:hAnsi="Courier New" w:cs="Courier New"/>
+          <w:color w:val="000000"/>
+          <w:kern w:val="0"/>
+          <w:sz w:val="20"/>
+          <w:szCs w:val="20"/>
+        </w:rPr>
+        <w:lastRenderedPageBreak/>
+        <w:tab/>
+      </w:r>
+      <w:r>
+        <w:rPr>
+          <w:rFonts w:ascii="Courier New" w:hAnsi="Courier New" w:cs="Courier New"/>
+          <w:color w:val="000000"/>
+          <w:kern w:val="0"/>
+          <w:sz w:val="20"/>
+          <w:szCs w:val="20"/>
+        </w:rPr>
+        <w:tab/>
+      </w:r>
+      <w:r>
+        <w:rPr>
+          <w:rFonts w:ascii="Courier New" w:hAnsi="Courier New" w:cs="Courier New"/>
+          <w:color w:val="000000"/>
+          <w:kern w:val="0"/>
+          <w:sz w:val="20"/>
+          <w:szCs w:val="20"/>
+        </w:rPr>
+        <w:tab/>
+      </w:r>
+      <w:proofErr w:type="gramStart"/>
+      <w:r>
+        <w:rPr>
+          <w:rFonts w:ascii="Courier New" w:hAnsi="Courier New" w:cs="Courier New"/>
+          <w:color w:val="6A3E3E"/>
+          <w:kern w:val="0"/>
+          <w:sz w:val="20"/>
+          <w:szCs w:val="20"/>
+        </w:rPr>
+        <w:t>driver</w:t>
+      </w:r>
+      <w:r>
+        <w:rPr>
+          <w:rFonts w:ascii="Courier New" w:hAnsi="Courier New" w:cs="Courier New"/>
+          <w:color w:val="000000"/>
+          <w:kern w:val="0"/>
+          <w:sz w:val="20"/>
+          <w:szCs w:val="20"/>
+        </w:rPr>
+        <w:t>.findElement</w:t>
+      </w:r>
+      <w:proofErr w:type="gramEnd"/>
+      <w:r>
+        <w:rPr>
+          <w:rFonts w:ascii="Courier New" w:hAnsi="Courier New" w:cs="Courier New"/>
+          <w:color w:val="000000"/>
+          <w:kern w:val="0"/>
+          <w:sz w:val="20"/>
+          <w:szCs w:val="20"/>
+        </w:rPr>
+        <w:t>(By.</w:t>
+      </w:r>
+      <w:r>
+        <w:rPr>
+          <w:rFonts w:ascii="Courier New" w:hAnsi="Courier New" w:cs="Courier New"/>
+          <w:i/>
+          <w:iCs/>
+          <w:color w:val="000000"/>
+          <w:kern w:val="0"/>
+          <w:sz w:val="20"/>
+          <w:szCs w:val="20"/>
+        </w:rPr>
+        <w:t>xpath</w:t>
+      </w:r>
+      <w:r>
+        <w:rPr>
+          <w:rFonts w:ascii="Courier New" w:hAnsi="Courier New" w:cs="Courier New"/>
+          <w:color w:val="000000"/>
+          <w:kern w:val="0"/>
+          <w:sz w:val="20"/>
+          <w:szCs w:val="20"/>
+        </w:rPr>
+        <w:t>(</w:t>
+      </w:r>
+      <w:r>
+        <w:rPr>
+          <w:rFonts w:ascii="Courier New" w:hAnsi="Courier New" w:cs="Courier New"/>
+          <w:color w:val="2A00FF"/>
+          <w:kern w:val="0"/>
+          <w:sz w:val="20"/>
+          <w:szCs w:val="20"/>
+        </w:rPr>
+        <w:t>"//*[@id=\"header_container\"]/div[2]/div/span/select/option[2]"</w:t>
+      </w:r>
+      <w:r>
+        <w:rPr>
+          <w:rFonts w:ascii="Courier New" w:hAnsi="Courier New" w:cs="Courier New"/>
+          <w:color w:val="000000"/>
+          <w:kern w:val="0"/>
+          <w:sz w:val="20"/>
+          <w:szCs w:val="20"/>
+        </w:rPr>
+        <w:t>)).click();</w:t>
+      </w:r>
+    </w:p>
+    <w:p>
+      <w:pPr>
+        <w:autoSpaceDE w:val="0"/>
+        <w:autoSpaceDN w:val="0"/>
+        <w:adjustRightInd w:val="0"/>
+        <w:spacing w:after="0" w:line="240" w:lineRule="auto"/>
+        <w:rPr>
+          <w:rFonts w:ascii="Courier New" w:hAnsi="Courier New" w:cs="Courier New"/>
+          <w:kern w:val="0"/>
+          <w:sz w:val="20"/>
+          <w:szCs w:val="20"/>
+        </w:rPr>
+      </w:pPr>
+      <w:r>
+        <w:rPr>
+          <w:rFonts w:ascii="Courier New" w:hAnsi="Courier New" w:cs="Courier New"/>
+          <w:color w:val="000000"/>
+          <w:kern w:val="0"/>
+          <w:sz w:val="20"/>
+          <w:szCs w:val="20"/>
+        </w:rPr>
+        <w:tab/>
+      </w:r>
+      <w:r>
+        <w:rPr>
+          <w:rFonts w:ascii="Courier New" w:hAnsi="Courier New" w:cs="Courier New"/>
+          <w:color w:val="000000"/>
+          <w:kern w:val="0"/>
+          <w:sz w:val="20"/>
+          <w:szCs w:val="20"/>
+        </w:rPr>
+        <w:tab/>
+      </w:r>
+      <w:r>
+        <w:rPr>
+          <w:rFonts w:ascii="Courier New" w:hAnsi="Courier New" w:cs="Courier New"/>
+          <w:color w:val="000000"/>
+          <w:kern w:val="0"/>
+          <w:sz w:val="20"/>
+          <w:szCs w:val="20"/>
+        </w:rPr>
+        <w:tab/>
+        <w:t xml:space="preserve">String </w:t>
+      </w:r>
+      <w:r>
+        <w:rPr>
+          <w:rFonts w:ascii="Courier New" w:hAnsi="Courier New" w:cs="Courier New"/>
+          <w:color w:val="6A3E3E"/>
+          <w:kern w:val="0"/>
+          <w:sz w:val="20"/>
+          <w:szCs w:val="20"/>
+        </w:rPr>
+        <w:t>txt2</w:t>
+      </w:r>
+      <w:r>
+        <w:rPr>
+          <w:rFonts w:ascii="Courier New" w:hAnsi="Courier New" w:cs="Courier New"/>
+          <w:color w:val="000000"/>
+          <w:kern w:val="0"/>
+          <w:sz w:val="20"/>
+          <w:szCs w:val="20"/>
+        </w:rPr>
+        <w:t>=</w:t>
+      </w:r>
+      <w:r>
+        <w:rPr>
+          <w:rFonts w:ascii="Courier New" w:hAnsi="Courier New" w:cs="Courier New"/>
+          <w:color w:val="6A3E3E"/>
+          <w:kern w:val="0"/>
+          <w:sz w:val="20"/>
+          <w:szCs w:val="20"/>
+        </w:rPr>
+        <w:t>driver</w:t>
+      </w:r>
+      <w:r>
+        <w:rPr>
+          <w:rFonts w:ascii="Courier New" w:hAnsi="Courier New" w:cs="Courier New"/>
+          <w:color w:val="000000"/>
+          <w:kern w:val="0"/>
+          <w:sz w:val="20"/>
+          <w:szCs w:val="20"/>
+        </w:rPr>
+        <w:t>.findElement(</w:t>
+      </w:r>
+      <w:proofErr w:type="gramStart"/>
+      <w:r>
+        <w:rPr>
+          <w:rFonts w:ascii="Courier New" w:hAnsi="Courier New" w:cs="Courier New"/>
+          <w:color w:val="000000"/>
+          <w:kern w:val="0"/>
+          <w:sz w:val="20"/>
+          <w:szCs w:val="20"/>
+        </w:rPr>
+        <w:t>By.</w:t>
+      </w:r>
+      <w:r>
+        <w:rPr>
+          <w:rFonts w:ascii="Courier New" w:hAnsi="Courier New" w:cs="Courier New"/>
+          <w:i/>
+          <w:iCs/>
+          <w:color w:val="000000"/>
+          <w:kern w:val="0"/>
+          <w:sz w:val="20"/>
+          <w:szCs w:val="20"/>
+        </w:rPr>
+        <w:t>xpath</w:t>
+      </w:r>
+      <w:proofErr w:type="gramEnd"/>
+      <w:r>
+        <w:rPr>
+          <w:rFonts w:ascii="Courier New" w:hAnsi="Courier New" w:cs="Courier New"/>
+          <w:color w:val="000000"/>
+          <w:kern w:val="0"/>
+          <w:sz w:val="20"/>
+          <w:szCs w:val="20"/>
+        </w:rPr>
+        <w:t>(</w:t>
+      </w:r>
+      <w:r>
+        <w:rPr>
+          <w:rFonts w:ascii="Courier New" w:hAnsi="Courier New" w:cs="Courier New"/>
+          <w:color w:val="2A00FF"/>
+          <w:kern w:val="0"/>
+          <w:sz w:val="20"/>
+          <w:szCs w:val="20"/>
+        </w:rPr>
+        <w:t>"//*[@id=\"item_3_title_link\"]/div"</w:t>
+      </w:r>
+      <w:r>
+        <w:rPr>
+          <w:rFonts w:ascii="Courier New" w:hAnsi="Courier New" w:cs="Courier New"/>
+          <w:color w:val="000000"/>
+          <w:kern w:val="0"/>
+          <w:sz w:val="20"/>
+          <w:szCs w:val="20"/>
+        </w:rPr>
+        <w:t>)).getText();</w:t>
+      </w:r>
+    </w:p>
+    <w:p>
+      <w:pPr>
+        <w:autoSpaceDE w:val="0"/>
+        <w:autoSpaceDN w:val="0"/>
+        <w:adjustRightInd w:val="0"/>
+        <w:spacing w:after="0" w:line="240" w:lineRule="auto"/>
+        <w:rPr>
+          <w:rFonts w:ascii="Courier New" w:hAnsi="Courier New" w:cs="Courier New"/>
+          <w:kern w:val="0"/>
+          <w:sz w:val="20"/>
+          <w:szCs w:val="20"/>
+        </w:rPr>
+      </w:pPr>
+      <w:r>
+        <w:rPr>
+          <w:rFonts w:ascii="Courier New" w:hAnsi="Courier New" w:cs="Courier New"/>
+          <w:color w:val="000000"/>
+          <w:kern w:val="0"/>
+          <w:sz w:val="20"/>
+          <w:szCs w:val="20"/>
+        </w:rPr>
+        <w:tab/>
+      </w:r>
+      <w:r>
+        <w:rPr>
+          <w:rFonts w:ascii="Courier New" w:hAnsi="Courier New" w:cs="Courier New"/>
+          <w:color w:val="000000"/>
+          <w:kern w:val="0"/>
+          <w:sz w:val="20"/>
+          <w:szCs w:val="20"/>
+        </w:rPr>
+        <w:tab/>
+      </w:r>
+      <w:r>
+        <w:rPr>
+          <w:rFonts w:ascii="Courier New" w:hAnsi="Courier New" w:cs="Courier New"/>
+          <w:color w:val="000000"/>
+          <w:kern w:val="0"/>
+          <w:sz w:val="20"/>
+          <w:szCs w:val="20"/>
+        </w:rPr>
+        <w:tab/>
+      </w:r>
+      <w:proofErr w:type="spellStart"/>
+      <w:r>
+        <w:rPr>
+          <w:rFonts w:ascii="Courier New" w:hAnsi="Courier New" w:cs="Courier New"/>
+          <w:color w:val="000000"/>
+          <w:kern w:val="0"/>
+          <w:sz w:val="20"/>
+          <w:szCs w:val="20"/>
+        </w:rPr>
+        <w:t>System.</w:t>
+      </w:r>
+      <w:r>
+        <w:rPr>
+          <w:rFonts w:ascii="Courier New" w:hAnsi="Courier New" w:cs="Courier New"/>
+          <w:b/>
+          <w:bCs/>
+          <w:i/>
+          <w:iCs/>
+          <w:color w:val="0000C0"/>
+          <w:kern w:val="0"/>
+          <w:sz w:val="20"/>
+          <w:szCs w:val="20"/>
+        </w:rPr>
+        <w:t>out</w:t>
+      </w:r>
+      <w:r>
+        <w:rPr>
+          <w:rFonts w:ascii="Courier New" w:hAnsi="Courier New" w:cs="Courier New"/>
+          <w:color w:val="000000"/>
+          <w:kern w:val="0"/>
+          <w:sz w:val="20"/>
+          <w:szCs w:val="20"/>
+        </w:rPr>
+        <w:t>.println</w:t>
+      </w:r>
+      <w:proofErr w:type="spellEnd"/>
+      <w:r>
+        <w:rPr>
+          <w:rFonts w:ascii="Courier New" w:hAnsi="Courier New" w:cs="Courier New"/>
+          <w:color w:val="000000"/>
+          <w:kern w:val="0"/>
+          <w:sz w:val="20"/>
+          <w:szCs w:val="20"/>
+        </w:rPr>
+        <w:t>(</w:t>
+      </w:r>
+      <w:r>
+        <w:rPr>
+          <w:rFonts w:ascii="Courier New" w:hAnsi="Courier New" w:cs="Courier New"/>
+          <w:color w:val="6A3E3E"/>
+          <w:kern w:val="0"/>
+          <w:sz w:val="20"/>
+          <w:szCs w:val="20"/>
+        </w:rPr>
+        <w:t>txt2</w:t>
+      </w:r>
+      <w:r>
+        <w:rPr>
+          <w:rFonts w:ascii="Courier New" w:hAnsi="Courier New" w:cs="Courier New"/>
+          <w:color w:val="000000"/>
+          <w:kern w:val="0"/>
+          <w:sz w:val="20"/>
+          <w:szCs w:val="20"/>
+        </w:rPr>
+        <w:t>);</w:t>
+      </w:r>
+    </w:p>
+    <w:p>
+      <w:pPr>
+        <w:autoSpaceDE w:val="0"/>
+        <w:autoSpaceDN w:val="0"/>
+        <w:adjustRightInd w:val="0"/>
+        <w:spacing w:after="0" w:line="240" w:lineRule="auto"/>
+        <w:rPr>
+          <w:rFonts w:ascii="Courier New" w:hAnsi="Courier New" w:cs="Courier New"/>
+          <w:kern w:val="0"/>
+          <w:sz w:val="20"/>
+          <w:szCs w:val="20"/>
+        </w:rPr>
+      </w:pPr>
+      <w:r>
+        <w:rPr>
+          <w:rFonts w:ascii="Courier New" w:hAnsi="Courier New" w:cs="Courier New"/>
+          <w:color w:val="000000"/>
+          <w:kern w:val="0"/>
+          <w:sz w:val="20"/>
+          <w:szCs w:val="20"/>
+        </w:rPr>
+        <w:tab/>
+      </w:r>
+      <w:r>
+        <w:rPr>
+          <w:rFonts w:ascii="Courier New" w:hAnsi="Courier New" w:cs="Courier New"/>
+          <w:color w:val="000000"/>
+          <w:kern w:val="0"/>
+          <w:sz w:val="20"/>
+          <w:szCs w:val="20"/>
+        </w:rPr>
+        <w:tab/>
+      </w:r>
+      <w:r>
+        <w:rPr>
+          <w:rFonts w:ascii="Courier New" w:hAnsi="Courier New" w:cs="Courier New"/>
+          <w:color w:val="000000"/>
+          <w:kern w:val="0"/>
+          <w:sz w:val="20"/>
+          <w:szCs w:val="20"/>
+        </w:rPr>
+        <w:tab/>
+      </w:r>
+    </w:p>
+    <w:p>
+      <w:pPr>
+        <w:autoSpaceDE w:val="0"/>
+        <w:autoSpaceDN w:val="0"/>
+        <w:adjustRightInd w:val="0"/>
+        <w:spacing w:after="0" w:line="240" w:lineRule="auto"/>
+        <w:rPr>
+          <w:rFonts w:ascii="Courier New" w:hAnsi="Courier New" w:cs="Courier New"/>
+          <w:kern w:val="0"/>
+          <w:sz w:val="20"/>
+          <w:szCs w:val="20"/>
+        </w:rPr>
+      </w:pPr>
+      <w:r>
+        <w:rPr>
+          <w:rFonts w:ascii="Courier New" w:hAnsi="Courier New" w:cs="Courier New"/>
+          <w:color w:val="000000"/>
+          <w:kern w:val="0"/>
+          <w:sz w:val="20"/>
+          <w:szCs w:val="20"/>
+        </w:rPr>
+        <w:tab/>
+      </w:r>
+      <w:r>
+        <w:rPr>
+          <w:rFonts w:ascii="Courier New" w:hAnsi="Courier New" w:cs="Courier New"/>
+          <w:color w:val="000000"/>
+          <w:kern w:val="0"/>
+          <w:sz w:val="20"/>
+          <w:szCs w:val="20"/>
+        </w:rPr>
+        <w:tab/>
+      </w:r>
+      <w:r>
+        <w:rPr>
+          <w:rFonts w:ascii="Courier New" w:hAnsi="Courier New" w:cs="Courier New"/>
+          <w:color w:val="000000"/>
+          <w:kern w:val="0"/>
+          <w:sz w:val="20"/>
+          <w:szCs w:val="20"/>
+        </w:rPr>
+        <w:tab/>
+      </w:r>
+      <w:proofErr w:type="gramStart"/>
+      <w:r>
+        <w:rPr>
+          <w:rFonts w:ascii="Courier New" w:hAnsi="Courier New" w:cs="Courier New"/>
+          <w:color w:val="6A3E3E"/>
+          <w:kern w:val="0"/>
+          <w:sz w:val="20"/>
+          <w:szCs w:val="20"/>
+        </w:rPr>
+        <w:t>driver</w:t>
+      </w:r>
+      <w:r>
+        <w:rPr>
+          <w:rFonts w:ascii="Courier New" w:hAnsi="Courier New" w:cs="Courier New"/>
+          <w:color w:val="000000"/>
+          <w:kern w:val="0"/>
+          <w:sz w:val="20"/>
+          <w:szCs w:val="20"/>
+        </w:rPr>
+        <w:t>.findElement</w:t>
+      </w:r>
+      <w:proofErr w:type="gramEnd"/>
+      <w:r>
+        <w:rPr>
+          <w:rFonts w:ascii="Courier New" w:hAnsi="Courier New" w:cs="Courier New"/>
+          <w:color w:val="000000"/>
+          <w:kern w:val="0"/>
+          <w:sz w:val="20"/>
+          <w:szCs w:val="20"/>
+        </w:rPr>
+        <w:t>(By.</w:t>
+      </w:r>
+      <w:r>
+        <w:rPr>
+          <w:rFonts w:ascii="Courier New" w:hAnsi="Courier New" w:cs="Courier New"/>
+          <w:i/>
+          <w:iCs/>
+          <w:color w:val="000000"/>
+          <w:kern w:val="0"/>
+          <w:sz w:val="20"/>
+          <w:szCs w:val="20"/>
+        </w:rPr>
+        <w:t>xpath</w:t>
+      </w:r>
+      <w:r>
+        <w:rPr>
+          <w:rFonts w:ascii="Courier New" w:hAnsi="Courier New" w:cs="Courier New"/>
+          <w:color w:val="000000"/>
+          <w:kern w:val="0"/>
+          <w:sz w:val="20"/>
+          <w:szCs w:val="20"/>
+        </w:rPr>
+        <w:t>(</w:t>
+      </w:r>
+      <w:r>
+        <w:rPr>
+          <w:rFonts w:ascii="Courier New" w:hAnsi="Courier New" w:cs="Courier New"/>
+          <w:color w:val="2A00FF"/>
+          <w:kern w:val="0"/>
+          <w:sz w:val="20"/>
+          <w:szCs w:val="20"/>
+        </w:rPr>
+        <w:t>"//*[@id=\"header_container\"]/div[2]/div/span/select"</w:t>
+      </w:r>
+      <w:r>
+        <w:rPr>
+          <w:rFonts w:ascii="Courier New" w:hAnsi="Courier New" w:cs="Courier New"/>
+          <w:color w:val="000000"/>
+          <w:kern w:val="0"/>
+          <w:sz w:val="20"/>
+          <w:szCs w:val="20"/>
+        </w:rPr>
+        <w:t>)).click();</w:t>
+      </w:r>
+    </w:p>
+    <w:p>
+      <w:pPr>
+        <w:autoSpaceDE w:val="0"/>
+        <w:autoSpaceDN w:val="0"/>
+        <w:adjustRightInd w:val="0"/>
+        <w:spacing w:after="0" w:line="240" w:lineRule="auto"/>
+        <w:rPr>
+          <w:rFonts w:ascii="Courier New" w:hAnsi="Courier New" w:cs="Courier New"/>
+          <w:kern w:val="0"/>
+          <w:sz w:val="20"/>
+          <w:szCs w:val="20"/>
+        </w:rPr>
+      </w:pPr>
+      <w:r>
+        <w:rPr>
+          <w:rFonts w:ascii="Courier New" w:hAnsi="Courier New" w:cs="Courier New"/>
+          <w:color w:val="000000"/>
+          <w:kern w:val="0"/>
+          <w:sz w:val="20"/>
+          <w:szCs w:val="20"/>
+        </w:rPr>
+        <w:tab/>
+      </w:r>
+      <w:r>
+        <w:rPr>
+          <w:rFonts w:ascii="Courier New" w:hAnsi="Courier New" w:cs="Courier New"/>
+          <w:color w:val="000000"/>
+          <w:kern w:val="0"/>
+          <w:sz w:val="20"/>
+          <w:szCs w:val="20"/>
+        </w:rPr>
+        <w:tab/>
+      </w:r>
+      <w:r>
+        <w:rPr>
+          <w:rFonts w:ascii="Courier New" w:hAnsi="Courier New" w:cs="Courier New"/>
+          <w:color w:val="000000"/>
+          <w:kern w:val="0"/>
+          <w:sz w:val="20"/>
+          <w:szCs w:val="20"/>
+        </w:rPr>
+        <w:tab/>
+      </w:r>
+      <w:proofErr w:type="gramStart"/>
+      <w:r>
+        <w:rPr>
+          <w:rFonts w:ascii="Courier New" w:hAnsi="Courier New" w:cs="Courier New"/>
+          <w:color w:val="6A3E3E"/>
+          <w:kern w:val="0"/>
+          <w:sz w:val="20"/>
+          <w:szCs w:val="20"/>
+        </w:rPr>
+        <w:t>driver</w:t>
+      </w:r>
+      <w:r>
+        <w:rPr>
+          <w:rFonts w:ascii="Courier New" w:hAnsi="Courier New" w:cs="Courier New"/>
+          <w:color w:val="000000"/>
+          <w:kern w:val="0"/>
+          <w:sz w:val="20"/>
+          <w:szCs w:val="20"/>
+        </w:rPr>
+        <w:t>.findElement</w:t>
+      </w:r>
+      <w:proofErr w:type="gramEnd"/>
+      <w:r>
+        <w:rPr>
+          <w:rFonts w:ascii="Courier New" w:hAnsi="Courier New" w:cs="Courier New"/>
+          <w:color w:val="000000"/>
+          <w:kern w:val="0"/>
+          <w:sz w:val="20"/>
+          <w:szCs w:val="20"/>
+        </w:rPr>
+        <w:t>(By.</w:t>
+      </w:r>
+      <w:r>
+        <w:rPr>
+          <w:rFonts w:ascii="Courier New" w:hAnsi="Courier New" w:cs="Courier New"/>
+          <w:i/>
+          <w:iCs/>
+          <w:color w:val="000000"/>
+          <w:kern w:val="0"/>
+          <w:sz w:val="20"/>
+          <w:szCs w:val="20"/>
+        </w:rPr>
+        <w:t>xpath</w:t>
+      </w:r>
+      <w:r>
+        <w:rPr>
+          <w:rFonts w:ascii="Courier New" w:hAnsi="Courier New" w:cs="Courier New"/>
+          <w:color w:val="000000"/>
+          <w:kern w:val="0"/>
+          <w:sz w:val="20"/>
+          <w:szCs w:val="20"/>
+        </w:rPr>
+        <w:t>(</w:t>
+      </w:r>
+      <w:r>
+        <w:rPr>
+          <w:rFonts w:ascii="Courier New" w:hAnsi="Courier New" w:cs="Courier New"/>
+          <w:color w:val="2A00FF"/>
+          <w:kern w:val="0"/>
+          <w:sz w:val="20"/>
+          <w:szCs w:val="20"/>
+        </w:rPr>
+        <w:t>"//*[@id=\"header_container\"]/div[2]/div/span/select/option[3]"</w:t>
+      </w:r>
+      <w:r>
+        <w:rPr>
+          <w:rFonts w:ascii="Courier New" w:hAnsi="Courier New" w:cs="Courier New"/>
+          <w:color w:val="000000"/>
+          <w:kern w:val="0"/>
+          <w:sz w:val="20"/>
+          <w:szCs w:val="20"/>
+        </w:rPr>
+        <w:t>)).click();</w:t>
+      </w:r>
+    </w:p>
+    <w:p>
+      <w:pPr>
+        <w:autoSpaceDE w:val="0"/>
+        <w:autoSpaceDN w:val="0"/>
+        <w:adjustRightInd w:val="0"/>
+        <w:spacing w:after="0" w:line="240" w:lineRule="auto"/>
+        <w:rPr>
+          <w:rFonts w:ascii="Courier New" w:hAnsi="Courier New" w:cs="Courier New"/>
+          <w:kern w:val="0"/>
+          <w:sz w:val="20"/>
+          <w:szCs w:val="20"/>
+        </w:rPr>
+      </w:pPr>
+      <w:r>
+        <w:rPr>
+          <w:rFonts w:ascii="Courier New" w:hAnsi="Courier New" w:cs="Courier New"/>
+          <w:color w:val="000000"/>
+          <w:kern w:val="0"/>
+          <w:sz w:val="20"/>
+          <w:szCs w:val="20"/>
+        </w:rPr>
+        <w:tab/>
+      </w:r>
+      <w:r>
+        <w:rPr>
+          <w:rFonts w:ascii="Courier New" w:hAnsi="Courier New" w:cs="Courier New"/>
+          <w:color w:val="000000"/>
+          <w:kern w:val="0"/>
+          <w:sz w:val="20"/>
+          <w:szCs w:val="20"/>
+        </w:rPr>
+        <w:tab/>
+      </w:r>
+      <w:r>
+        <w:rPr>
+          <w:rFonts w:ascii="Courier New" w:hAnsi="Courier New" w:cs="Courier New"/>
+          <w:color w:val="000000"/>
+          <w:kern w:val="0"/>
+          <w:sz w:val="20"/>
+          <w:szCs w:val="20"/>
+        </w:rPr>
+        <w:tab/>
+        <w:t xml:space="preserve">String </w:t>
+      </w:r>
+      <w:r>
+        <w:rPr>
+          <w:rFonts w:ascii="Courier New" w:hAnsi="Courier New" w:cs="Courier New"/>
+          <w:color w:val="6A3E3E"/>
+          <w:kern w:val="0"/>
+          <w:sz w:val="20"/>
+          <w:szCs w:val="20"/>
+        </w:rPr>
+        <w:t>txt3</w:t>
+      </w:r>
+      <w:r>
+        <w:rPr>
+          <w:rFonts w:ascii="Courier New" w:hAnsi="Courier New" w:cs="Courier New"/>
+          <w:color w:val="000000"/>
+          <w:kern w:val="0"/>
+          <w:sz w:val="20"/>
+          <w:szCs w:val="20"/>
+        </w:rPr>
+        <w:t>=</w:t>
+      </w:r>
+      <w:r>
+        <w:rPr>
+          <w:rFonts w:ascii="Courier New" w:hAnsi="Courier New" w:cs="Courier New"/>
+          <w:color w:val="6A3E3E"/>
+          <w:kern w:val="0"/>
+          <w:sz w:val="20"/>
+          <w:szCs w:val="20"/>
+        </w:rPr>
+        <w:t>driver</w:t>
+      </w:r>
+      <w:r>
+        <w:rPr>
+          <w:rFonts w:ascii="Courier New" w:hAnsi="Courier New" w:cs="Courier New"/>
+          <w:color w:val="000000"/>
+          <w:kern w:val="0"/>
+          <w:sz w:val="20"/>
+          <w:szCs w:val="20"/>
+        </w:rPr>
+        <w:t>.findElement(</w:t>
+      </w:r>
+      <w:proofErr w:type="gramStart"/>
+      <w:r>
+        <w:rPr>
+          <w:rFonts w:ascii="Courier New" w:hAnsi="Courier New" w:cs="Courier New"/>
+          <w:color w:val="000000"/>
+          <w:kern w:val="0"/>
+          <w:sz w:val="20"/>
+          <w:szCs w:val="20"/>
+        </w:rPr>
+        <w:t>By.</w:t>
+      </w:r>
+      <w:r>
+        <w:rPr>
+          <w:rFonts w:ascii="Courier New" w:hAnsi="Courier New" w:cs="Courier New"/>
+          <w:i/>
+          <w:iCs/>
+          <w:color w:val="000000"/>
+          <w:kern w:val="0"/>
+          <w:sz w:val="20"/>
+          <w:szCs w:val="20"/>
+        </w:rPr>
+        <w:t>xpath</w:t>
+      </w:r>
+      <w:proofErr w:type="gramEnd"/>
+      <w:r>
+        <w:rPr>
+          <w:rFonts w:ascii="Courier New" w:hAnsi="Courier New" w:cs="Courier New"/>
+          <w:color w:val="000000"/>
+          <w:kern w:val="0"/>
+          <w:sz w:val="20"/>
+          <w:szCs w:val="20"/>
+        </w:rPr>
+        <w:t>(</w:t>
+      </w:r>
+      <w:r>
+        <w:rPr>
+          <w:rFonts w:ascii="Courier New" w:hAnsi="Courier New" w:cs="Courier New"/>
+          <w:color w:val="2A00FF"/>
+          <w:kern w:val="0"/>
+          <w:sz w:val="20"/>
+          <w:szCs w:val="20"/>
+        </w:rPr>
+        <w:t>"//*[@id=\"item_2_title_link\"]/div"</w:t>
+      </w:r>
+      <w:r>
+        <w:rPr>
+          <w:rFonts w:ascii="Courier New" w:hAnsi="Courier New" w:cs="Courier New"/>
+          <w:color w:val="000000"/>
+          <w:kern w:val="0"/>
+          <w:sz w:val="20"/>
+          <w:szCs w:val="20"/>
+        </w:rPr>
+        <w:t>)).getText();</w:t>
+      </w:r>
+    </w:p>
+    <w:p>
+      <w:pPr>
+        <w:autoSpaceDE w:val="0"/>
+        <w:autoSpaceDN w:val="0"/>
+        <w:adjustRightInd w:val="0"/>
+        <w:spacing w:after="0" w:line="240" w:lineRule="auto"/>
+        <w:rPr>
+          <w:rFonts w:ascii="Courier New" w:hAnsi="Courier New" w:cs="Courier New"/>
+          <w:kern w:val="0"/>
+          <w:sz w:val="20"/>
+          <w:szCs w:val="20"/>
+        </w:rPr>
+      </w:pPr>
+      <w:r>
+        <w:rPr>
+          <w:rFonts w:ascii="Courier New" w:hAnsi="Courier New" w:cs="Courier New"/>
+          <w:color w:val="000000"/>
+          <w:kern w:val="0"/>
+          <w:sz w:val="20"/>
+          <w:szCs w:val="20"/>
+        </w:rPr>
+        <w:tab/>
+      </w:r>
+      <w:r>
+        <w:rPr>
+          <w:rFonts w:ascii="Courier New" w:hAnsi="Courier New" w:cs="Courier New"/>
+          <w:color w:val="000000"/>
+          <w:kern w:val="0"/>
+          <w:sz w:val="20"/>
+          <w:szCs w:val="20"/>
+        </w:rPr>
+        <w:tab/>
+      </w:r>
+      <w:r>
+        <w:rPr>
+          <w:rFonts w:ascii="Courier New" w:hAnsi="Courier New" w:cs="Courier New"/>
+          <w:color w:val="000000"/>
+          <w:kern w:val="0"/>
+          <w:sz w:val="20"/>
+          <w:szCs w:val="20"/>
+        </w:rPr>
+        <w:tab/>
+      </w:r>
+      <w:proofErr w:type="spellStart"/>
+      <w:r>
+        <w:rPr>
+          <w:rFonts w:ascii="Courier New" w:hAnsi="Courier New" w:cs="Courier New"/>
+          <w:color w:val="000000"/>
+          <w:kern w:val="0"/>
+          <w:sz w:val="20"/>
+          <w:szCs w:val="20"/>
+        </w:rPr>
+        <w:t>System.</w:t>
+      </w:r>
+      <w:r>
+        <w:rPr>
+          <w:rFonts w:ascii="Courier New" w:hAnsi="Courier New" w:cs="Courier New"/>
+          <w:b/>
+          <w:bCs/>
+          <w:i/>
+          <w:iCs/>
+          <w:color w:val="0000C0"/>
+          <w:kern w:val="0"/>
+          <w:sz w:val="20"/>
+          <w:szCs w:val="20"/>
+        </w:rPr>
+        <w:t>out</w:t>
+      </w:r>
+      <w:r>
+        <w:rPr>
+          <w:rFonts w:ascii="Courier New" w:hAnsi="Courier New" w:cs="Courier New"/>
+          <w:color w:val="000000"/>
+          <w:kern w:val="0"/>
+          <w:sz w:val="20"/>
+          <w:szCs w:val="20"/>
+        </w:rPr>
+        <w:t>.println</w:t>
+      </w:r>
+      <w:proofErr w:type="spellEnd"/>
+      <w:r>
+        <w:rPr>
+          <w:rFonts w:ascii="Courier New" w:hAnsi="Courier New" w:cs="Courier New"/>
+          <w:color w:val="000000"/>
+          <w:kern w:val="0"/>
+          <w:sz w:val="20"/>
+          <w:szCs w:val="20"/>
+        </w:rPr>
+        <w:t>(</w:t>
+      </w:r>
+      <w:r>
+        <w:rPr>
+          <w:rFonts w:ascii="Courier New" w:hAnsi="Courier New" w:cs="Courier New"/>
+          <w:color w:val="6A3E3E"/>
+          <w:kern w:val="0"/>
+          <w:sz w:val="20"/>
+          <w:szCs w:val="20"/>
+        </w:rPr>
+        <w:t>txt3</w:t>
+      </w:r>
+      <w:r>
+        <w:rPr>
+          <w:rFonts w:ascii="Courier New" w:hAnsi="Courier New" w:cs="Courier New"/>
+          <w:color w:val="000000"/>
+          <w:kern w:val="0"/>
+          <w:sz w:val="20"/>
+          <w:szCs w:val="20"/>
+        </w:rPr>
+        <w:t>);</w:t>
+      </w:r>
+    </w:p>
+    <w:p>
+      <w:pPr>
+        <w:autoSpaceDE w:val="0"/>
+        <w:autoSpaceDN w:val="0"/>
+        <w:adjustRightInd w:val="0"/>
+        <w:spacing w:after="0" w:line="240" w:lineRule="auto"/>
+        <w:rPr>
+          <w:rFonts w:ascii="Courier New" w:hAnsi="Courier New" w:cs="Courier New"/>
+          <w:kern w:val="0"/>
+          <w:sz w:val="20"/>
+          <w:szCs w:val="20"/>
+        </w:rPr>
+      </w:pPr>
+      <w:r>
+        <w:rPr>
+          <w:rFonts w:ascii="Courier New" w:hAnsi="Courier New" w:cs="Courier New"/>
+          <w:color w:val="000000"/>
+          <w:kern w:val="0"/>
+          <w:sz w:val="20"/>
+          <w:szCs w:val="20"/>
+        </w:rPr>
+        <w:tab/>
+      </w:r>
+      <w:r>
+        <w:rPr>
+          <w:rFonts w:ascii="Courier New" w:hAnsi="Courier New" w:cs="Courier New"/>
+          <w:color w:val="000000"/>
+          <w:kern w:val="0"/>
+          <w:sz w:val="20"/>
+          <w:szCs w:val="20"/>
+        </w:rPr>
+        <w:tab/>
+      </w:r>
+      <w:r>
+        <w:rPr>
+          <w:rFonts w:ascii="Courier New" w:hAnsi="Courier New" w:cs="Courier New"/>
+          <w:color w:val="000000"/>
+          <w:kern w:val="0"/>
+          <w:sz w:val="20"/>
+          <w:szCs w:val="20"/>
+        </w:rPr>
+        <w:tab/>
+      </w:r>
+    </w:p>
+    <w:p>
+      <w:pPr>
+        <w:autoSpaceDE w:val="0"/>
+        <w:autoSpaceDN w:val="0"/>
+        <w:adjustRightInd w:val="0"/>
+        <w:spacing w:after="0" w:line="240" w:lineRule="auto"/>
+        <w:rPr>
+          <w:rFonts w:ascii="Courier New" w:hAnsi="Courier New" w:cs="Courier New"/>
+          <w:kern w:val="0"/>
+          <w:sz w:val="20"/>
+          <w:szCs w:val="20"/>
+        </w:rPr>
+      </w:pPr>
+      <w:r>
+        <w:rPr>
+          <w:rFonts w:ascii="Courier New" w:hAnsi="Courier New" w:cs="Courier New"/>
+          <w:color w:val="000000"/>
+          <w:kern w:val="0"/>
+          <w:sz w:val="20"/>
+          <w:szCs w:val="20"/>
+        </w:rPr>
+        <w:tab/>
+      </w:r>
+      <w:r>
+        <w:rPr>
+          <w:rFonts w:ascii="Courier New" w:hAnsi="Courier New" w:cs="Courier New"/>
+          <w:color w:val="000000"/>
+          <w:kern w:val="0"/>
+          <w:sz w:val="20"/>
+          <w:szCs w:val="20"/>
+        </w:rPr>
+        <w:tab/>
+      </w:r>
+      <w:r>
+        <w:rPr>
+          <w:rFonts w:ascii="Courier New" w:hAnsi="Courier New" w:cs="Courier New"/>
+          <w:color w:val="000000"/>
+          <w:kern w:val="0"/>
+          <w:sz w:val="20"/>
+          <w:szCs w:val="20"/>
+        </w:rPr>
+        <w:tab/>
+      </w:r>
+      <w:proofErr w:type="gramStart"/>
+      <w:r>
+        <w:rPr>
+          <w:rFonts w:ascii="Courier New" w:hAnsi="Courier New" w:cs="Courier New"/>
+          <w:color w:val="6A3E3E"/>
+          <w:kern w:val="0"/>
+          <w:sz w:val="20"/>
+          <w:szCs w:val="20"/>
+        </w:rPr>
+        <w:t>driver</w:t>
+      </w:r>
+      <w:r>
+        <w:rPr>
+          <w:rFonts w:ascii="Courier New" w:hAnsi="Courier New" w:cs="Courier New"/>
+          <w:color w:val="000000"/>
+          <w:kern w:val="0"/>
+          <w:sz w:val="20"/>
+          <w:szCs w:val="20"/>
+        </w:rPr>
+        <w:t>.findElement</w:t>
+      </w:r>
+      <w:proofErr w:type="gramEnd"/>
+      <w:r>
+        <w:rPr>
+          <w:rFonts w:ascii="Courier New" w:hAnsi="Courier New" w:cs="Courier New"/>
+          <w:color w:val="000000"/>
+          <w:kern w:val="0"/>
+          <w:sz w:val="20"/>
+          <w:szCs w:val="20"/>
+        </w:rPr>
+        <w:t>(By.</w:t>
+      </w:r>
+      <w:r>
+        <w:rPr>
+          <w:rFonts w:ascii="Courier New" w:hAnsi="Courier New" w:cs="Courier New"/>
+          <w:i/>
+          <w:iCs/>
+          <w:color w:val="000000"/>
+          <w:kern w:val="0"/>
+          <w:sz w:val="20"/>
+          <w:szCs w:val="20"/>
+        </w:rPr>
+        <w:t>xpath</w:t>
+      </w:r>
+      <w:r>
+        <w:rPr>
+          <w:rFonts w:ascii="Courier New" w:hAnsi="Courier New" w:cs="Courier New"/>
+          <w:color w:val="000000"/>
+          <w:kern w:val="0"/>
+          <w:sz w:val="20"/>
+          <w:szCs w:val="20"/>
+        </w:rPr>
+        <w:t>(</w:t>
+      </w:r>
+      <w:r>
+        <w:rPr>
+          <w:rFonts w:ascii="Courier New" w:hAnsi="Courier New" w:cs="Courier New"/>
+          <w:color w:val="2A00FF"/>
+          <w:kern w:val="0"/>
+          <w:sz w:val="20"/>
+          <w:szCs w:val="20"/>
+        </w:rPr>
+        <w:t>"//*[@id=\"header_container\"]/div[2]/div/span/select"</w:t>
+      </w:r>
+      <w:r>
+        <w:rPr>
+          <w:rFonts w:ascii="Courier New" w:hAnsi="Courier New" w:cs="Courier New"/>
+          <w:color w:val="000000"/>
+          <w:kern w:val="0"/>
+          <w:sz w:val="20"/>
+          <w:szCs w:val="20"/>
+        </w:rPr>
+        <w:t>)).click();</w:t>
+      </w:r>
+    </w:p>
+    <w:p>
+      <w:pPr>
+        <w:autoSpaceDE w:val="0"/>
+        <w:autoSpaceDN w:val="0"/>
+        <w:adjustRightInd w:val="0"/>
+        <w:spacing w:after="0" w:line="240" w:lineRule="auto"/>
+        <w:rPr>
+          <w:rFonts w:ascii="Courier New" w:hAnsi="Courier New" w:cs="Courier New"/>
+          <w:kern w:val="0"/>
+          <w:sz w:val="20"/>
+          <w:szCs w:val="20"/>
+        </w:rPr>
+      </w:pPr>
+      <w:r>
+        <w:rPr>
+          <w:rFonts w:ascii="Courier New" w:hAnsi="Courier New" w:cs="Courier New"/>
+          <w:color w:val="000000"/>
+          <w:kern w:val="0"/>
+          <w:sz w:val="20"/>
+          <w:szCs w:val="20"/>
+        </w:rPr>
+        <w:tab/>
+      </w:r>
+      <w:r>
+        <w:rPr>
+          <w:rFonts w:ascii="Courier New" w:hAnsi="Courier New" w:cs="Courier New"/>
+          <w:color w:val="000000"/>
+          <w:kern w:val="0"/>
+          <w:sz w:val="20"/>
+          <w:szCs w:val="20"/>
+        </w:rPr>
+        <w:tab/>
+      </w:r>
+      <w:r>
+        <w:rPr>
+          <w:rFonts w:ascii="Courier New" w:hAnsi="Courier New" w:cs="Courier New"/>
+          <w:color w:val="000000"/>
+          <w:kern w:val="0"/>
+          <w:sz w:val="20"/>
+          <w:szCs w:val="20"/>
+        </w:rPr>
+        <w:tab/>
+      </w:r>
+      <w:proofErr w:type="gramStart"/>
+      <w:r>
+        <w:rPr>
+          <w:rFonts w:ascii="Courier New" w:hAnsi="Courier New" w:cs="Courier New"/>
+          <w:color w:val="6A3E3E"/>
+          <w:kern w:val="0"/>
+          <w:sz w:val="20"/>
+          <w:szCs w:val="20"/>
+        </w:rPr>
+        <w:t>driver</w:t>
+      </w:r>
+      <w:r>
+        <w:rPr>
+          <w:rFonts w:ascii="Courier New" w:hAnsi="Courier New" w:cs="Courier New"/>
+          <w:color w:val="000000"/>
+          <w:kern w:val="0"/>
+          <w:sz w:val="20"/>
+          <w:szCs w:val="20"/>
+        </w:rPr>
+        <w:t>.findElement</w:t>
+      </w:r>
+      <w:proofErr w:type="gramEnd"/>
+      <w:r>
+        <w:rPr>
+          <w:rFonts w:ascii="Courier New" w:hAnsi="Courier New" w:cs="Courier New"/>
+          <w:color w:val="000000"/>
+          <w:kern w:val="0"/>
+          <w:sz w:val="20"/>
+          <w:szCs w:val="20"/>
+        </w:rPr>
+        <w:t>(By.</w:t>
+      </w:r>
+      <w:r>
+        <w:rPr>
+          <w:rFonts w:ascii="Courier New" w:hAnsi="Courier New" w:cs="Courier New"/>
+          <w:i/>
+          <w:iCs/>
+          <w:color w:val="000000"/>
+          <w:kern w:val="0"/>
+          <w:sz w:val="20"/>
+          <w:szCs w:val="20"/>
+        </w:rPr>
+        <w:t>xpath</w:t>
+      </w:r>
+      <w:r>
+        <w:rPr>
+          <w:rFonts w:ascii="Courier New" w:hAnsi="Courier New" w:cs="Courier New"/>
+          <w:color w:val="000000"/>
+          <w:kern w:val="0"/>
+          <w:sz w:val="20"/>
+          <w:szCs w:val="20"/>
+        </w:rPr>
+        <w:t>(</w:t>
+      </w:r>
+      <w:r>
+        <w:rPr>
+          <w:rFonts w:ascii="Courier New" w:hAnsi="Courier New" w:cs="Courier New"/>
+          <w:color w:val="2A00FF"/>
+          <w:kern w:val="0"/>
+          <w:sz w:val="20"/>
+          <w:szCs w:val="20"/>
+        </w:rPr>
+        <w:t>"//*[@id=\"header_container\"]/div[2]/div/span/select/option[4]"</w:t>
+      </w:r>
+      <w:r>
+        <w:rPr>
+          <w:rFonts w:ascii="Courier New" w:hAnsi="Courier New" w:cs="Courier New"/>
+          <w:color w:val="000000"/>
+          <w:kern w:val="0"/>
+          <w:sz w:val="20"/>
+          <w:szCs w:val="20"/>
+        </w:rPr>
+        <w:t>)).click();</w:t>
+      </w:r>
+    </w:p>
+    <w:p>
+      <w:pPr>
+        <w:autoSpaceDE w:val="0"/>
+        <w:autoSpaceDN w:val="0"/>
+        <w:adjustRightInd w:val="0"/>
+        <w:spacing w:after="0" w:line="240" w:lineRule="auto"/>
+        <w:rPr>
+          <w:rFonts w:ascii="Courier New" w:hAnsi="Courier New" w:cs="Courier New"/>
+          <w:kern w:val="0"/>
+          <w:sz w:val="20"/>
+          <w:szCs w:val="20"/>
+        </w:rPr>
+      </w:pPr>
+      <w:r>
+        <w:rPr>
+          <w:rFonts w:ascii="Courier New" w:hAnsi="Courier New" w:cs="Courier New"/>
+          <w:color w:val="000000"/>
+          <w:kern w:val="0"/>
+          <w:sz w:val="20"/>
+          <w:szCs w:val="20"/>
+        </w:rPr>
+        <w:tab/>
+      </w:r>
+      <w:r>
+        <w:rPr>
+          <w:rFonts w:ascii="Courier New" w:hAnsi="Courier New" w:cs="Courier New"/>
+          <w:color w:val="000000"/>
+          <w:kern w:val="0"/>
+          <w:sz w:val="20"/>
+          <w:szCs w:val="20"/>
+        </w:rPr>
+        <w:tab/>
+      </w:r>
+      <w:r>
+        <w:rPr>
+          <w:rFonts w:ascii="Courier New" w:hAnsi="Courier New" w:cs="Courier New"/>
+          <w:color w:val="000000"/>
+          <w:kern w:val="0"/>
+          <w:sz w:val="20"/>
+          <w:szCs w:val="20"/>
+        </w:rPr>
+        <w:tab/>
+        <w:t xml:space="preserve">String </w:t>
+      </w:r>
+      <w:r>
+        <w:rPr>
+          <w:rFonts w:ascii="Courier New" w:hAnsi="Courier New" w:cs="Courier New"/>
+          <w:color w:val="6A3E3E"/>
+          <w:kern w:val="0"/>
+          <w:sz w:val="20"/>
+          <w:szCs w:val="20"/>
+        </w:rPr>
+        <w:t>txt4</w:t>
+      </w:r>
+      <w:r>
+        <w:rPr>
+          <w:rFonts w:ascii="Courier New" w:hAnsi="Courier New" w:cs="Courier New"/>
+          <w:color w:val="000000"/>
+          <w:kern w:val="0"/>
+          <w:sz w:val="20"/>
+          <w:szCs w:val="20"/>
+        </w:rPr>
+        <w:t>=</w:t>
+      </w:r>
+      <w:r>
+        <w:rPr>
+          <w:rFonts w:ascii="Courier New" w:hAnsi="Courier New" w:cs="Courier New"/>
+          <w:color w:val="6A3E3E"/>
+          <w:kern w:val="0"/>
+          <w:sz w:val="20"/>
+          <w:szCs w:val="20"/>
+        </w:rPr>
+        <w:t>driver</w:t>
+      </w:r>
+      <w:r>
+        <w:rPr>
+          <w:rFonts w:ascii="Courier New" w:hAnsi="Courier New" w:cs="Courier New"/>
+          <w:color w:val="000000"/>
+          <w:kern w:val="0"/>
+          <w:sz w:val="20"/>
+          <w:szCs w:val="20"/>
+        </w:rPr>
+        <w:t>.findElement(</w:t>
+      </w:r>
+      <w:proofErr w:type="gramStart"/>
+      <w:r>
+        <w:rPr>
+          <w:rFonts w:ascii="Courier New" w:hAnsi="Courier New" w:cs="Courier New"/>
+          <w:color w:val="000000"/>
+          <w:kern w:val="0"/>
+          <w:sz w:val="20"/>
+          <w:szCs w:val="20"/>
+        </w:rPr>
+        <w:t>By.</w:t>
+      </w:r>
+      <w:r>
+        <w:rPr>
+          <w:rFonts w:ascii="Courier New" w:hAnsi="Courier New" w:cs="Courier New"/>
+          <w:i/>
+          <w:iCs/>
+          <w:color w:val="000000"/>
+          <w:kern w:val="0"/>
+          <w:sz w:val="20"/>
+          <w:szCs w:val="20"/>
+        </w:rPr>
+        <w:t>xpath</w:t>
+      </w:r>
+      <w:proofErr w:type="gramEnd"/>
+      <w:r>
+        <w:rPr>
+          <w:rFonts w:ascii="Courier New" w:hAnsi="Courier New" w:cs="Courier New"/>
+          <w:color w:val="000000"/>
+          <w:kern w:val="0"/>
+          <w:sz w:val="20"/>
+          <w:szCs w:val="20"/>
+        </w:rPr>
+        <w:t>(</w:t>
+      </w:r>
+      <w:r>
+        <w:rPr>
+          <w:rFonts w:ascii="Courier New" w:hAnsi="Courier New" w:cs="Courier New"/>
+          <w:color w:val="2A00FF"/>
+          <w:kern w:val="0"/>
+          <w:sz w:val="20"/>
+          <w:szCs w:val="20"/>
+        </w:rPr>
+        <w:t>"//*[@id=\"item_5_title_link\"]/div"</w:t>
+      </w:r>
+      <w:r>
+        <w:rPr>
+          <w:rFonts w:ascii="Courier New" w:hAnsi="Courier New" w:cs="Courier New"/>
+          <w:color w:val="000000"/>
+          <w:kern w:val="0"/>
+          <w:sz w:val="20"/>
+          <w:szCs w:val="20"/>
+        </w:rPr>
+        <w:t>)).getText();</w:t>
+      </w:r>
+    </w:p>
+    <w:p>
+      <w:pPr>
+        <w:autoSpaceDE w:val="0"/>
+        <w:autoSpaceDN w:val="0"/>
+        <w:adjustRightInd w:val="0"/>
+        <w:spacing w:after="0" w:line="240" w:lineRule="auto"/>
+        <w:rPr>
+          <w:rFonts w:ascii="Courier New" w:hAnsi="Courier New" w:cs="Courier New"/>
+          <w:kern w:val="0"/>
+          <w:sz w:val="20"/>
+          <w:szCs w:val="20"/>
+        </w:rPr>
+      </w:pPr>
+      <w:r>
+        <w:rPr>
+          <w:rFonts w:ascii="Courier New" w:hAnsi="Courier New" w:cs="Courier New"/>
+          <w:color w:val="000000"/>
+          <w:kern w:val="0"/>
+          <w:sz w:val="20"/>
+          <w:szCs w:val="20"/>
+        </w:rPr>
+        <w:tab/>
+      </w:r>
+      <w:r>
+        <w:rPr>
+          <w:rFonts w:ascii="Courier New" w:hAnsi="Courier New" w:cs="Courier New"/>
+          <w:color w:val="000000"/>
+          <w:kern w:val="0"/>
+          <w:sz w:val="20"/>
+          <w:szCs w:val="20"/>
+        </w:rPr>
+        <w:tab/>
+      </w:r>
+      <w:r>
+        <w:rPr>
+          <w:rFonts w:ascii="Courier New" w:hAnsi="Courier New" w:cs="Courier New"/>
+          <w:color w:val="000000"/>
+          <w:kern w:val="0"/>
+          <w:sz w:val="20"/>
+          <w:szCs w:val="20"/>
+        </w:rPr>
+        <w:tab/>
+      </w:r>
+      <w:proofErr w:type="spellStart"/>
+      <w:r>
+        <w:rPr>
+          <w:rFonts w:ascii="Courier New" w:hAnsi="Courier New" w:cs="Courier New"/>
+          <w:color w:val="000000"/>
+          <w:kern w:val="0"/>
+          <w:sz w:val="20"/>
+          <w:szCs w:val="20"/>
+        </w:rPr>
+        <w:t>System.</w:t>
+      </w:r>
+      <w:r>
+        <w:rPr>
+          <w:rFonts w:ascii="Courier New" w:hAnsi="Courier New" w:cs="Courier New"/>
+          <w:b/>
+          <w:bCs/>
+          <w:i/>
+          <w:iCs/>
+          <w:color w:val="0000C0"/>
+          <w:kern w:val="0"/>
+          <w:sz w:val="20"/>
+          <w:szCs w:val="20"/>
+        </w:rPr>
+        <w:t>out</w:t>
+      </w:r>
+      <w:r>
+        <w:rPr>
+          <w:rFonts w:ascii="Courier New" w:hAnsi="Courier New" w:cs="Courier New"/>
+          <w:color w:val="000000"/>
+          <w:kern w:val="0"/>
+          <w:sz w:val="20"/>
+          <w:szCs w:val="20"/>
+        </w:rPr>
+        <w:t>.println</w:t>
+      </w:r>
+      <w:proofErr w:type="spellEnd"/>
+      <w:r>
+        <w:rPr>
+          <w:rFonts w:ascii="Courier New" w:hAnsi="Courier New" w:cs="Courier New"/>
+          <w:color w:val="000000"/>
+          <w:kern w:val="0"/>
+          <w:sz w:val="20"/>
+          <w:szCs w:val="20"/>
+        </w:rPr>
+        <w:t>(</w:t>
+      </w:r>
+      <w:r>
+        <w:rPr>
+          <w:rFonts w:ascii="Courier New" w:hAnsi="Courier New" w:cs="Courier New"/>
+          <w:color w:val="6A3E3E"/>
+          <w:kern w:val="0"/>
+          <w:sz w:val="20"/>
+          <w:szCs w:val="20"/>
+        </w:rPr>
+        <w:t>txt4</w:t>
+      </w:r>
+      <w:r>
+        <w:rPr>
+          <w:rFonts w:ascii="Courier New" w:hAnsi="Courier New" w:cs="Courier New"/>
+          <w:color w:val="000000"/>
+          <w:kern w:val="0"/>
+          <w:sz w:val="20"/>
+          <w:szCs w:val="20"/>
+        </w:rPr>
+        <w:t>);</w:t>
+      </w:r>
+    </w:p>
+    <w:p>
+      <w:pPr>
+        <w:autoSpaceDE w:val="0"/>
+        <w:autoSpaceDN w:val="0"/>
+        <w:adjustRightInd w:val="0"/>
+        <w:spacing w:after="0" w:line="240" w:lineRule="auto"/>
+        <w:rPr>
+          <w:rFonts w:ascii="Courier New" w:hAnsi="Courier New" w:cs="Courier New"/>
+          <w:kern w:val="0"/>
+          <w:sz w:val="20"/>
+          <w:szCs w:val="20"/>
+        </w:rPr>
+      </w:pPr>
+      <w:r>
+        <w:rPr>
+          <w:rFonts w:ascii="Courier New" w:hAnsi="Courier New" w:cs="Courier New"/>
+          <w:color w:val="000000"/>
+          <w:kern w:val="0"/>
+          <w:sz w:val="20"/>
+          <w:szCs w:val="20"/>
+        </w:rPr>
+        <w:tab/>
+      </w:r>
+      <w:r>
+        <w:rPr>
+          <w:rFonts w:ascii="Courier New" w:hAnsi="Courier New" w:cs="Courier New"/>
+          <w:color w:val="000000"/>
+          <w:kern w:val="0"/>
+          <w:sz w:val="20"/>
+          <w:szCs w:val="20"/>
+        </w:rPr>
+        <w:tab/>
+      </w:r>
+      <w:r>
+        <w:rPr>
+          <w:rFonts w:ascii="Courier New" w:hAnsi="Courier New" w:cs="Courier New"/>
+          <w:color w:val="000000"/>
+          <w:kern w:val="0"/>
+          <w:sz w:val="20"/>
+          <w:szCs w:val="20"/>
+        </w:rPr>
+        <w:tab/>
+      </w:r>
+    </w:p>
+    <w:p>
+      <w:pPr>
+        <w:autoSpaceDE w:val="0"/>
+        <w:autoSpaceDN w:val="0"/>
+        <w:adjustRightInd w:val="0"/>
+        <w:spacing w:after="0" w:line="240" w:lineRule="auto"/>
+        <w:rPr>
+          <w:rFonts w:ascii="Courier New" w:hAnsi="Courier New" w:cs="Courier New"/>
+          <w:kern w:val="0"/>
+          <w:sz w:val="20"/>
+          <w:szCs w:val="20"/>
+        </w:rPr>
+      </w:pPr>
+      <w:r>
+        <w:rPr>
+          <w:rFonts w:ascii="Courier New" w:hAnsi="Courier New" w:cs="Courier New"/>
+          <w:color w:val="000000"/>
+          <w:kern w:val="0"/>
+          <w:sz w:val="20"/>
+          <w:szCs w:val="20"/>
+        </w:rPr>
+        <w:tab/>
+      </w:r>
+      <w:r>
+        <w:rPr>
+          <w:rFonts w:ascii="Courier New" w:hAnsi="Courier New" w:cs="Courier New"/>
+          <w:color w:val="000000"/>
+          <w:kern w:val="0"/>
+          <w:sz w:val="20"/>
+          <w:szCs w:val="20"/>
+        </w:rPr>
+        <w:tab/>
+      </w:r>
+      <w:r>
+        <w:rPr>
+          <w:rFonts w:ascii="Courier New" w:hAnsi="Courier New" w:cs="Courier New"/>
+          <w:color w:val="000000"/>
+          <w:kern w:val="0"/>
+          <w:sz w:val="20"/>
+          <w:szCs w:val="20"/>
+        </w:rPr>
+        <w:tab/>
+      </w:r>
+      <w:proofErr w:type="spellStart"/>
+      <w:r>
+        <w:rPr>
+          <w:rFonts w:ascii="Courier New" w:hAnsi="Courier New" w:cs="Courier New"/>
+          <w:color w:val="000000"/>
+          <w:kern w:val="0"/>
+          <w:sz w:val="20"/>
+          <w:szCs w:val="20"/>
+        </w:rPr>
+        <w:t>Thread.</w:t>
+      </w:r>
+      <w:r>
+        <w:rPr>
+          <w:rFonts w:ascii="Courier New" w:hAnsi="Courier New" w:cs="Courier New"/>
+          <w:i/>
+          <w:iCs/>
+          <w:color w:val="000000"/>
+          <w:kern w:val="0"/>
+          <w:sz w:val="20"/>
+          <w:szCs w:val="20"/>
+        </w:rPr>
+        <w:t>sleep</w:t>
+      </w:r>
+      <w:proofErr w:type="spellEnd"/>
+      <w:r>
+        <w:rPr>
+          <w:rFonts w:ascii="Courier New" w:hAnsi="Courier New" w:cs="Courier New"/>
+          <w:color w:val="000000"/>
+          <w:kern w:val="0"/>
+          <w:sz w:val="20"/>
+          <w:szCs w:val="20"/>
+        </w:rPr>
+        <w:t>(5000);</w:t>
+      </w:r>
+      <w:r>
+        <w:rPr>
+          <w:rFonts w:ascii="Courier New" w:hAnsi="Courier New" w:cs="Courier New"/>
+          <w:color w:val="000000"/>
+          <w:kern w:val="0"/>
+          <w:sz w:val="20"/>
+          <w:szCs w:val="20"/>
+        </w:rPr>
+        <w:tab/>
+      </w:r>
+    </w:p>
+    <w:p>
+      <w:pPr>
+        <w:autoSpaceDE w:val="0"/>
+        <w:autoSpaceDN w:val="0"/>
+        <w:adjustRightInd w:val="0"/>
+        <w:spacing w:after="0" w:line="240" w:lineRule="auto"/>
+        <w:rPr>
+          <w:rFonts w:ascii="Courier New" w:hAnsi="Courier New" w:cs="Courier New"/>
+          <w:kern w:val="0"/>
+          <w:sz w:val="20"/>
+          <w:szCs w:val="20"/>
+        </w:rPr>
+      </w:pPr>
+      <w:r>
+        <w:rPr>
+          <w:rFonts w:ascii="Courier New" w:hAnsi="Courier New" w:cs="Courier New"/>
+          <w:color w:val="000000"/>
+          <w:kern w:val="0"/>
+          <w:sz w:val="20"/>
+          <w:szCs w:val="20"/>
+        </w:rPr>
+        <w:tab/>
+        <w:t>}</w:t>
+      </w:r>
+    </w:p>
+    <w:p>
+      <w:pPr>
+        <w:autoSpaceDE w:val="0"/>
+        <w:autoSpaceDN w:val="0"/>
+        <w:adjustRightInd w:val="0"/>
+        <w:spacing w:after="0" w:line="240" w:lineRule="auto"/>
+        <w:rPr>
+          <w:rFonts w:ascii="Courier New" w:hAnsi="Courier New" w:cs="Courier New"/>
+          <w:kern w:val="0"/>
+          <w:sz w:val="20"/>
+          <w:szCs w:val="20"/>
+        </w:rPr>
+      </w:pPr>
+    </w:p>
+    <w:p>
+      <w:pPr>
+        <w:autoSpaceDE w:val="0"/>
+        <w:autoSpaceDN w:val="0"/>
+        <w:adjustRightInd w:val="0"/>
+        <w:spacing w:after="0" w:line="240" w:lineRule="auto"/>
+        <w:rPr>
+          <w:rFonts w:ascii="Courier New" w:hAnsi="Courier New" w:cs="Courier New"/>
+          <w:kern w:val="0"/>
+          <w:sz w:val="20"/>
+          <w:szCs w:val="20"/>
+        </w:rPr>
+      </w:pPr>
+      <w:r>
+        <w:rPr>
+          <w:rFonts w:ascii="Courier New" w:hAnsi="Courier New" w:cs="Courier New"/>
+          <w:color w:val="000000"/>
+          <w:kern w:val="0"/>
+          <w:sz w:val="20"/>
+          <w:szCs w:val="20"/>
+        </w:rPr>
+        <w:t>}</w:t>
+      </w:r>
+    </w:p>
+    <w:p>
+      <w:pPr>
+        <w:rPr>
+          <w:b/>
+          <w:bCs/>
+          <w:sz w:val="24"/>
+          <w:szCs w:val="24"/>
+        </w:rPr>
+      </w:pPr>
+      <w:r>
+        <w:rPr>
+          <w:b/>
+          <w:bCs/>
+          <w:sz w:val="24"/>
+          <w:szCs w:val="24"/>
+        </w:rPr>
+        <w:t>CONSOLE:</w:t>
+      </w:r>
+    </w:p>
+    <w:p>
+      <w:pPr>
+        <w:rPr>
+          <w:b/>
+          <w:bCs/>
+          <w:sz w:val="24"/>
+          <w:szCs w:val="24"/>
+        </w:rPr>
+      </w:pPr>
+      <w:r>
+        <w:rPr>
+          <w:b/>
+          <w:bCs/>
+          <w:sz w:val="24"/>
+          <w:szCs w:val="24"/>
+        </w:rPr>
+        <w:drawing>
+          <wp:inline distT="0" distB="0" distL="0" distR="0" wp14:anchorId="02EA6CA7" wp14:editId="703E7E53">
+            <wp:extent cx="5731510" cy="2021840"/>
+            <wp:effectExtent l="0" t="0" r="2540" b="0"/>
+            <wp:docPr id="1839267774" name="Picture 1"/>
+            <wp:cNvGraphicFramePr>
+              <a:graphicFrameLocks xmlns:a="http://schemas.openxmlformats.org/drawingml/2006/main" noChangeAspect="1"/>
+            </wp:cNvGraphicFramePr>
+            <a:graphic xmlns:a="http://schemas.openxmlformats.org/drawingml/2006/main">
+              <a:graphicData uri="http://schemas.openxmlformats.org/drawingml/2006/picture">
+                <pic:pic xmlns:pic="http://schemas.openxmlformats.org/drawingml/2006/picture">
+                  <pic:nvPicPr>
+                    <pic:cNvPr id="1839267774" name=""/>
+                    <pic:cNvPicPr/>
+                  </pic:nvPicPr>
+                  <pic:blipFill>
+                    <a:blip r:embed="rId5"/>
+                    <a:stretch>
+                      <a:fillRect/>
+                    </a:stretch>
+                  </pic:blipFill>
+                  <pic:spPr>
+                    <a:xfrm>
+                      <a:off x="0" y="0"/>
+                      <a:ext cx="5731510" cy="2021840"/>
                     </a:xfrm>
                     <a:prstGeom prst="rect">
                       <a:avLst/>
